--- a/Docs/Observaciones-Lab 6.docx
+++ b/Docs/Observaciones-Lab 6.docx
@@ -4,173 +4,442 @@
   <w:body>
     <w:p>
       <w:pPr>
-        <w:pStyle w:val="Title"/>
+        <w:pStyle w:val="paragraph"/>
+        <w:spacing w:before="0" w:beforeAutospacing="0" w:after="0" w:afterAutospacing="0"/>
         <w:jc w:val="center"/>
-        <w:rPr>
-          <w:lang w:val="es-419"/>
-        </w:rPr>
-      </w:pPr>
-      <w:r>
-        <w:rPr>
-          <w:lang w:val="es-419"/>
-        </w:rPr>
-        <w:t>OBSERVACIONES DEL LA PRACTICA</w:t>
+        <w:textAlignment w:val="baseline"/>
+        <w:rPr>
+          <w:rFonts w:ascii="Segoe UI" w:hAnsi="Segoe UI" w:cs="Segoe UI"/>
+          <w:sz w:val="18"/>
+          <w:szCs w:val="18"/>
+          <w:lang w:val="es-ES"/>
+        </w:rPr>
+      </w:pPr>
+      <w:r>
+        <w:rPr>
+          <w:rStyle w:val="normaltextrun"/>
+          <w:rFonts w:ascii="Calibri Light" w:hAnsi="Calibri Light" w:cs="Calibri Light"/>
+          <w:sz w:val="56"/>
+          <w:szCs w:val="56"/>
+          <w:lang w:val="es-419"/>
+        </w:rPr>
+        <w:t>OBSERVACIONES DE LA PRACTICA</w:t>
+      </w:r>
+      <w:r>
+        <w:rPr>
+          <w:rStyle w:val="eop"/>
+          <w:rFonts w:ascii="Calibri Light" w:hAnsi="Calibri Light" w:cs="Calibri Light"/>
+          <w:sz w:val="56"/>
+          <w:szCs w:val="56"/>
+          <w:lang w:val="es-ES"/>
+        </w:rPr>
+        <w:t> </w:t>
       </w:r>
     </w:p>
     <w:p>
       <w:pPr>
-        <w:spacing w:after="0"/>
+        <w:pStyle w:val="paragraph"/>
+        <w:spacing w:before="0" w:beforeAutospacing="0" w:after="0" w:afterAutospacing="0"/>
         <w:jc w:val="right"/>
-        <w:rPr>
-          <w:lang w:val="es-419"/>
-        </w:rPr>
-      </w:pPr>
-      <w:r>
-        <w:rPr>
-          <w:lang w:val="es-419"/>
-        </w:rPr>
-        <w:t xml:space="preserve">Estudiante </w:t>
-      </w:r>
-      <w:r>
-        <w:rPr>
-          <w:lang w:val="es-419"/>
-        </w:rPr>
-        <w:t>1</w:t>
-      </w:r>
-      <w:r>
-        <w:rPr>
-          <w:lang w:val="es-419"/>
-        </w:rPr>
-        <w:t xml:space="preserve"> </w:t>
-      </w:r>
-      <w:r>
-        <w:rPr>
-          <w:lang w:val="es-419"/>
-        </w:rPr>
-        <w:t>Cod XXXX</w:t>
+        <w:textAlignment w:val="baseline"/>
+        <w:rPr>
+          <w:rFonts w:ascii="Segoe UI" w:hAnsi="Segoe UI" w:cs="Segoe UI"/>
+          <w:sz w:val="18"/>
+          <w:szCs w:val="18"/>
+          <w:lang w:val="es-ES"/>
+        </w:rPr>
+      </w:pPr>
+      <w:r>
+        <w:rPr>
+          <w:rStyle w:val="normaltextrun"/>
+          <w:rFonts w:ascii="Calibri" w:hAnsi="Calibri" w:cs="Calibri"/>
+          <w:sz w:val="22"/>
+          <w:szCs w:val="22"/>
+          <w:lang w:val="es-419"/>
+        </w:rPr>
+        <w:t>Felipe Garzón 202021161</w:t>
+      </w:r>
+      <w:r>
+        <w:rPr>
+          <w:rStyle w:val="eop"/>
+          <w:rFonts w:ascii="Calibri" w:hAnsi="Calibri" w:cs="Calibri"/>
+          <w:sz w:val="22"/>
+          <w:szCs w:val="22"/>
+          <w:lang w:val="es-ES"/>
+        </w:rPr>
+        <w:t> </w:t>
       </w:r>
     </w:p>
     <w:p>
       <w:pPr>
-        <w:spacing w:after="0"/>
+        <w:pStyle w:val="paragraph"/>
+        <w:spacing w:before="0" w:beforeAutospacing="0" w:after="0" w:afterAutospacing="0"/>
         <w:jc w:val="right"/>
-        <w:rPr>
-          <w:lang w:val="es-419"/>
-        </w:rPr>
-      </w:pPr>
-      <w:r>
-        <w:rPr>
-          <w:lang w:val="es-419"/>
-        </w:rPr>
-        <w:t xml:space="preserve">Estudiante </w:t>
-      </w:r>
-      <w:r>
-        <w:rPr>
-          <w:lang w:val="es-419"/>
-        </w:rPr>
-        <w:t>2 Cod XXXX</w:t>
+        <w:textAlignment w:val="baseline"/>
+        <w:rPr>
+          <w:rFonts w:ascii="Segoe UI" w:hAnsi="Segoe UI" w:cs="Segoe UI"/>
+          <w:sz w:val="18"/>
+          <w:szCs w:val="18"/>
+          <w:lang w:val="es-ES"/>
+        </w:rPr>
+      </w:pPr>
+      <w:r>
+        <w:rPr>
+          <w:rStyle w:val="normaltextrun"/>
+          <w:rFonts w:ascii="Calibri" w:hAnsi="Calibri" w:cs="Calibri"/>
+          <w:sz w:val="22"/>
+          <w:szCs w:val="22"/>
+          <w:lang w:val="es-419"/>
+        </w:rPr>
+        <w:t>Pablo Ortega 202021700</w:t>
+      </w:r>
+      <w:r>
+        <w:rPr>
+          <w:rStyle w:val="eop"/>
+          <w:rFonts w:ascii="Calibri" w:hAnsi="Calibri" w:cs="Calibri"/>
+          <w:sz w:val="22"/>
+          <w:szCs w:val="22"/>
+          <w:lang w:val="es-ES"/>
+        </w:rPr>
+        <w:t> </w:t>
       </w:r>
     </w:p>
     <w:p>
       <w:pPr>
-        <w:spacing w:after="0"/>
+        <w:pStyle w:val="paragraph"/>
+        <w:spacing w:before="0" w:beforeAutospacing="0" w:after="0" w:afterAutospacing="0"/>
         <w:jc w:val="right"/>
-        <w:rPr>
-          <w:lang w:val="es-419"/>
-        </w:rPr>
-      </w:pPr>
+        <w:textAlignment w:val="baseline"/>
+        <w:rPr>
+          <w:rFonts w:ascii="Segoe UI" w:hAnsi="Segoe UI" w:cs="Segoe UI"/>
+          <w:sz w:val="18"/>
+          <w:szCs w:val="18"/>
+          <w:lang w:val="es-ES"/>
+        </w:rPr>
+      </w:pPr>
+      <w:r>
+        <w:rPr>
+          <w:rStyle w:val="normaltextrun"/>
+          <w:rFonts w:ascii="Calibri" w:hAnsi="Calibri" w:cs="Calibri"/>
+          <w:sz w:val="22"/>
+          <w:szCs w:val="22"/>
+          <w:lang w:val="es-419"/>
+        </w:rPr>
+        <w:t> </w:t>
+      </w:r>
+      <w:r>
+        <w:rPr>
+          <w:rStyle w:val="eop"/>
+          <w:rFonts w:ascii="Calibri" w:hAnsi="Calibri" w:cs="Calibri"/>
+          <w:sz w:val="22"/>
+          <w:szCs w:val="22"/>
+          <w:lang w:val="es-ES"/>
+        </w:rPr>
+        <w:t> </w:t>
+      </w:r>
     </w:p>
     <w:p>
       <w:pPr>
-        <w:pStyle w:val="ListParagraph"/>
+        <w:pStyle w:val="paragraph"/>
         <w:numPr>
           <w:ilvl w:val="0"/>
-          <w:numId w:val="1"/>
+          <w:numId w:val="12"/>
         </w:numPr>
-        <w:spacing w:after="0"/>
-        <w:jc w:val="both"/>
-        <w:rPr>
-          <w:rFonts w:ascii="Dax-Regular" w:hAnsi="Dax-Regular"/>
-          <w:lang w:val="es-419"/>
-        </w:rPr>
-      </w:pPr>
-      <w:r>
-        <w:rPr>
-          <w:rFonts w:ascii="Dax-Regular" w:hAnsi="Dax-Regular"/>
+        <w:spacing w:before="0" w:beforeAutospacing="0" w:after="0" w:afterAutospacing="0"/>
+        <w:textAlignment w:val="baseline"/>
+        <w:rPr>
+          <w:rFonts w:ascii="Calibri" w:hAnsi="Calibri" w:cs="Calibri"/>
+          <w:sz w:val="22"/>
+          <w:szCs w:val="22"/>
+          <w:lang w:val="es-ES"/>
+        </w:rPr>
+      </w:pPr>
+      <w:r>
+        <w:rPr>
+          <w:rStyle w:val="normaltextrun"/>
+          <w:rFonts w:ascii="Calibri" w:hAnsi="Calibri" w:cs="Calibri"/>
+          <w:sz w:val="22"/>
+          <w:szCs w:val="22"/>
           <w:lang w:val="es-419"/>
         </w:rPr>
         <w:t>¿Qué estructura de datos se usa para este índice?</w:t>
+      </w:r>
+      <w:r>
+        <w:rPr>
+          <w:rStyle w:val="eop"/>
+          <w:rFonts w:ascii="Calibri" w:hAnsi="Calibri" w:cs="Calibri"/>
+          <w:sz w:val="22"/>
+          <w:szCs w:val="22"/>
+          <w:lang w:val="es-ES"/>
+        </w:rPr>
+        <w:t> </w:t>
       </w:r>
     </w:p>
     <w:p>
       <w:pPr>
-        <w:pStyle w:val="ListParagraph"/>
+        <w:pStyle w:val="paragraph"/>
+        <w:spacing w:before="0" w:beforeAutospacing="0" w:after="0" w:afterAutospacing="0"/>
+        <w:ind w:left="1440"/>
+        <w:textAlignment w:val="baseline"/>
+        <w:rPr>
+          <w:rFonts w:ascii="Segoe UI" w:hAnsi="Segoe UI" w:cs="Segoe UI"/>
+          <w:sz w:val="18"/>
+          <w:szCs w:val="18"/>
+          <w:lang w:val="es-ES"/>
+        </w:rPr>
+      </w:pPr>
+      <w:r>
+        <w:rPr>
+          <w:rStyle w:val="normaltextrun"/>
+          <w:rFonts w:ascii="Calibri" w:hAnsi="Calibri" w:cs="Calibri"/>
+          <w:sz w:val="22"/>
+          <w:szCs w:val="22"/>
+          <w:lang w:val="es-419"/>
+        </w:rPr>
+        <w:t>La estructura de datos utilizada es una tabla de hash de tipo “</w:t>
+      </w:r>
+      <w:proofErr w:type="spellStart"/>
+      <w:r>
+        <w:rPr>
+          <w:rStyle w:val="normaltextrun"/>
+          <w:rFonts w:ascii="Calibri" w:hAnsi="Calibri" w:cs="Calibri"/>
+          <w:sz w:val="22"/>
+          <w:szCs w:val="22"/>
+          <w:lang w:val="es-419"/>
+        </w:rPr>
+        <w:t>separate</w:t>
+      </w:r>
+      <w:proofErr w:type="spellEnd"/>
+      <w:r>
+        <w:rPr>
+          <w:rStyle w:val="normaltextrun"/>
+          <w:rFonts w:ascii="Calibri" w:hAnsi="Calibri" w:cs="Calibri"/>
+          <w:sz w:val="22"/>
+          <w:szCs w:val="22"/>
+          <w:lang w:val="es-419"/>
+        </w:rPr>
+        <w:t> </w:t>
+      </w:r>
+      <w:proofErr w:type="spellStart"/>
+      <w:r>
+        <w:rPr>
+          <w:rStyle w:val="normaltextrun"/>
+          <w:rFonts w:ascii="Calibri" w:hAnsi="Calibri" w:cs="Calibri"/>
+          <w:sz w:val="22"/>
+          <w:szCs w:val="22"/>
+          <w:lang w:val="es-419"/>
+        </w:rPr>
+        <w:t>chaining</w:t>
+      </w:r>
+      <w:proofErr w:type="spellEnd"/>
+      <w:proofErr w:type="gramStart"/>
+      <w:r>
+        <w:rPr>
+          <w:rStyle w:val="normaltextrun"/>
+          <w:rFonts w:ascii="Calibri" w:hAnsi="Calibri" w:cs="Calibri"/>
+          <w:sz w:val="22"/>
+          <w:szCs w:val="22"/>
+          <w:lang w:val="es-419"/>
+        </w:rPr>
+        <w:t>” ,</w:t>
+      </w:r>
+      <w:proofErr w:type="gramEnd"/>
+      <w:r>
+        <w:rPr>
+          <w:rStyle w:val="normaltextrun"/>
+          <w:rFonts w:ascii="Calibri" w:hAnsi="Calibri" w:cs="Calibri"/>
+          <w:sz w:val="22"/>
+          <w:szCs w:val="22"/>
+          <w:lang w:val="es-419"/>
+        </w:rPr>
+        <w:t xml:space="preserve"> en donde las colisiones se resuelven con valores encadenados para cada casilla.</w:t>
+      </w:r>
+      <w:r>
+        <w:rPr>
+          <w:rStyle w:val="eop"/>
+          <w:rFonts w:ascii="Calibri" w:hAnsi="Calibri" w:cs="Calibri"/>
+          <w:sz w:val="22"/>
+          <w:szCs w:val="22"/>
+          <w:lang w:val="es-ES"/>
+        </w:rPr>
+        <w:t> </w:t>
+      </w:r>
+    </w:p>
+    <w:p>
+      <w:pPr>
+        <w:pStyle w:val="paragraph"/>
         <w:numPr>
           <w:ilvl w:val="0"/>
-          <w:numId w:val="1"/>
+          <w:numId w:val="12"/>
         </w:numPr>
-        <w:spacing w:after="0"/>
-        <w:jc w:val="both"/>
-        <w:rPr>
-          <w:rFonts w:ascii="Dax-Regular" w:hAnsi="Dax-Regular"/>
-          <w:lang w:val="es-419"/>
-        </w:rPr>
-      </w:pPr>
-      <w:r>
-        <w:rPr>
-          <w:rFonts w:ascii="Dax-Regular" w:hAnsi="Dax-Regular"/>
+        <w:spacing w:before="0" w:beforeAutospacing="0" w:after="0" w:afterAutospacing="0"/>
+        <w:textAlignment w:val="baseline"/>
+        <w:rPr>
+          <w:rFonts w:ascii="Calibri" w:hAnsi="Calibri" w:cs="Calibri"/>
+          <w:sz w:val="22"/>
+          <w:szCs w:val="22"/>
+          <w:lang w:val="es-ES"/>
+        </w:rPr>
+      </w:pPr>
+      <w:r>
+        <w:rPr>
+          <w:rStyle w:val="normaltextrun"/>
+          <w:rFonts w:ascii="Calibri" w:hAnsi="Calibri" w:cs="Calibri"/>
+          <w:sz w:val="22"/>
+          <w:szCs w:val="22"/>
           <w:lang w:val="es-419"/>
         </w:rPr>
         <w:t>¿Cuántos elementos se espera almacenar inicialmente?</w:t>
+      </w:r>
+      <w:r>
+        <w:rPr>
+          <w:rStyle w:val="eop"/>
+          <w:rFonts w:ascii="Calibri" w:hAnsi="Calibri" w:cs="Calibri"/>
+          <w:sz w:val="22"/>
+          <w:szCs w:val="22"/>
+          <w:lang w:val="es-ES"/>
+        </w:rPr>
+        <w:t> </w:t>
       </w:r>
     </w:p>
     <w:p>
       <w:pPr>
-        <w:pStyle w:val="ListParagraph"/>
+        <w:pStyle w:val="paragraph"/>
+        <w:spacing w:before="0" w:beforeAutospacing="0" w:after="0" w:afterAutospacing="0"/>
+        <w:ind w:left="1440"/>
+        <w:textAlignment w:val="baseline"/>
+        <w:rPr>
+          <w:rFonts w:ascii="Segoe UI" w:hAnsi="Segoe UI" w:cs="Segoe UI"/>
+          <w:sz w:val="18"/>
+          <w:szCs w:val="18"/>
+          <w:lang w:val="es-ES"/>
+        </w:rPr>
+      </w:pPr>
+      <w:r>
+        <w:rPr>
+          <w:rStyle w:val="normaltextrun"/>
+          <w:rFonts w:ascii="Calibri" w:hAnsi="Calibri" w:cs="Calibri"/>
+          <w:sz w:val="22"/>
+          <w:szCs w:val="22"/>
+          <w:lang w:val="es-419"/>
+        </w:rPr>
+        <w:t>Se espera almacenar 800 elementos inicialmente.</w:t>
+      </w:r>
+      <w:r>
+        <w:rPr>
+          <w:rStyle w:val="eop"/>
+          <w:rFonts w:ascii="Calibri" w:hAnsi="Calibri" w:cs="Calibri"/>
+          <w:sz w:val="22"/>
+          <w:szCs w:val="22"/>
+          <w:lang w:val="es-ES"/>
+        </w:rPr>
+        <w:t> </w:t>
+      </w:r>
+    </w:p>
+    <w:p>
+      <w:pPr>
+        <w:pStyle w:val="paragraph"/>
         <w:numPr>
           <w:ilvl w:val="0"/>
-          <w:numId w:val="1"/>
+          <w:numId w:val="12"/>
         </w:numPr>
-        <w:spacing w:after="0"/>
-        <w:jc w:val="both"/>
-        <w:rPr>
-          <w:rFonts w:ascii="Dax-Regular" w:hAnsi="Dax-Regular"/>
-          <w:lang w:val="es-419"/>
-        </w:rPr>
-      </w:pPr>
-      <w:r>
-        <w:rPr>
-          <w:rFonts w:ascii="Dax-Regular" w:hAnsi="Dax-Regular"/>
+        <w:spacing w:before="0" w:beforeAutospacing="0" w:after="0" w:afterAutospacing="0"/>
+        <w:textAlignment w:val="baseline"/>
+        <w:rPr>
+          <w:rFonts w:ascii="Calibri" w:hAnsi="Calibri" w:cs="Calibri"/>
+          <w:sz w:val="22"/>
+          <w:szCs w:val="22"/>
+          <w:lang w:val="es-ES"/>
+        </w:rPr>
+      </w:pPr>
+      <w:r>
+        <w:rPr>
+          <w:rStyle w:val="normaltextrun"/>
+          <w:rFonts w:ascii="Calibri" w:hAnsi="Calibri" w:cs="Calibri"/>
+          <w:sz w:val="22"/>
+          <w:szCs w:val="22"/>
           <w:lang w:val="es-419"/>
         </w:rPr>
         <w:t>¿Cuál es el factor de carga?</w:t>
+      </w:r>
+      <w:r>
+        <w:rPr>
+          <w:rStyle w:val="eop"/>
+          <w:rFonts w:ascii="Calibri" w:hAnsi="Calibri" w:cs="Calibri"/>
+          <w:sz w:val="22"/>
+          <w:szCs w:val="22"/>
+          <w:lang w:val="es-ES"/>
+        </w:rPr>
+        <w:t> </w:t>
       </w:r>
     </w:p>
     <w:p>
       <w:pPr>
-        <w:pStyle w:val="ListParagraph"/>
+        <w:pStyle w:val="paragraph"/>
+        <w:spacing w:before="0" w:beforeAutospacing="0" w:after="0" w:afterAutospacing="0"/>
+        <w:ind w:left="1440"/>
+        <w:textAlignment w:val="baseline"/>
+        <w:rPr>
+          <w:rFonts w:ascii="Segoe UI" w:hAnsi="Segoe UI" w:cs="Segoe UI"/>
+          <w:sz w:val="18"/>
+          <w:szCs w:val="18"/>
+          <w:lang w:val="es-ES"/>
+        </w:rPr>
+      </w:pPr>
+      <w:r>
+        <w:rPr>
+          <w:rStyle w:val="normaltextrun"/>
+          <w:rFonts w:ascii="Calibri" w:hAnsi="Calibri" w:cs="Calibri"/>
+          <w:sz w:val="22"/>
+          <w:szCs w:val="22"/>
+          <w:lang w:val="es-419"/>
+        </w:rPr>
+        <w:t>El factor de carga es de 4.0.</w:t>
+      </w:r>
+      <w:r>
+        <w:rPr>
+          <w:rStyle w:val="eop"/>
+          <w:rFonts w:ascii="Calibri" w:hAnsi="Calibri" w:cs="Calibri"/>
+          <w:sz w:val="22"/>
+          <w:szCs w:val="22"/>
+          <w:lang w:val="es-ES"/>
+        </w:rPr>
+        <w:t> </w:t>
+      </w:r>
+    </w:p>
+    <w:p>
+      <w:pPr>
+        <w:pStyle w:val="paragraph"/>
         <w:numPr>
           <w:ilvl w:val="0"/>
-          <w:numId w:val="1"/>
+          <w:numId w:val="12"/>
         </w:numPr>
-        <w:spacing w:after="0"/>
-        <w:jc w:val="both"/>
-        <w:rPr>
-          <w:rFonts w:ascii="Dax-Regular" w:hAnsi="Dax-Regular"/>
-          <w:lang w:val="es-419"/>
-        </w:rPr>
-      </w:pPr>
-      <w:r>
-        <w:rPr>
-          <w:rFonts w:ascii="Dax-Regular" w:hAnsi="Dax-Regular"/>
-          <w:lang w:val="es-419"/>
-        </w:rPr>
-        <w:t xml:space="preserve">¿Con cuántos elementos serán necesarios agregar para hacer </w:t>
+        <w:spacing w:before="0" w:beforeAutospacing="0" w:after="0" w:afterAutospacing="0"/>
+        <w:textAlignment w:val="baseline"/>
+        <w:rPr>
+          <w:rFonts w:ascii="Calibri" w:hAnsi="Calibri" w:cs="Calibri"/>
+          <w:sz w:val="22"/>
+          <w:szCs w:val="22"/>
+          <w:lang w:val="es-ES"/>
+        </w:rPr>
+      </w:pPr>
+      <w:r>
+        <w:rPr>
+          <w:rStyle w:val="normaltextrun"/>
+          <w:rFonts w:ascii="Calibri" w:hAnsi="Calibri" w:cs="Calibri"/>
+          <w:sz w:val="22"/>
+          <w:szCs w:val="22"/>
+          <w:lang w:val="es-419"/>
+        </w:rPr>
+        <w:t>¿Con cuántos elementos serán necesarios agregar para hacer </w:t>
       </w:r>
       <w:proofErr w:type="spellStart"/>
       <w:r>
         <w:rPr>
-          <w:rFonts w:ascii="Dax-Regular" w:hAnsi="Dax-Regular"/>
+          <w:rStyle w:val="normaltextrun"/>
+          <w:rFonts w:ascii="Calibri" w:hAnsi="Calibri" w:cs="Calibri"/>
+          <w:sz w:val="22"/>
+          <w:szCs w:val="22"/>
           <w:lang w:val="es-419"/>
         </w:rPr>
         <w:t>re-hash</w:t>
@@ -178,29 +447,103 @@
       <w:proofErr w:type="spellEnd"/>
       <w:r>
         <w:rPr>
-          <w:rFonts w:ascii="Dax-Regular" w:hAnsi="Dax-Regular"/>
-          <w:lang w:val="es-419"/>
-        </w:rPr>
-        <w:t xml:space="preserve"> de la tabla?</w:t>
+          <w:rStyle w:val="normaltextrun"/>
+          <w:rFonts w:ascii="Calibri" w:hAnsi="Calibri" w:cs="Calibri"/>
+          <w:sz w:val="22"/>
+          <w:szCs w:val="22"/>
+          <w:lang w:val="es-419"/>
+        </w:rPr>
+        <w:t> de la tabla?</w:t>
+      </w:r>
+      <w:r>
+        <w:rPr>
+          <w:rStyle w:val="eop"/>
+          <w:rFonts w:ascii="Calibri" w:hAnsi="Calibri" w:cs="Calibri"/>
+          <w:sz w:val="22"/>
+          <w:szCs w:val="22"/>
+          <w:lang w:val="es-ES"/>
+        </w:rPr>
+        <w:t> </w:t>
       </w:r>
     </w:p>
     <w:p>
       <w:pPr>
-        <w:pStyle w:val="ListParagraph"/>
+        <w:pStyle w:val="paragraph"/>
+        <w:spacing w:before="0" w:beforeAutospacing="0" w:after="0" w:afterAutospacing="0"/>
+        <w:ind w:left="1440"/>
+        <w:textAlignment w:val="baseline"/>
+        <w:rPr>
+          <w:rFonts w:ascii="Segoe UI" w:hAnsi="Segoe UI" w:cs="Segoe UI"/>
+          <w:sz w:val="18"/>
+          <w:szCs w:val="18"/>
+          <w:lang w:val="es-ES"/>
+        </w:rPr>
+      </w:pPr>
+      <w:r>
+        <w:rPr>
+          <w:rStyle w:val="normaltextrun"/>
+          <w:rFonts w:ascii="Calibri" w:hAnsi="Calibri" w:cs="Calibri"/>
+          <w:sz w:val="22"/>
+          <w:szCs w:val="22"/>
+          <w:lang w:val="es-419"/>
+        </w:rPr>
+        <w:t>Con 3201 elementos se tendrá que hacer un </w:t>
+      </w:r>
+      <w:proofErr w:type="spellStart"/>
+      <w:r>
+        <w:rPr>
+          <w:rStyle w:val="normaltextrun"/>
+          <w:rFonts w:ascii="Calibri" w:hAnsi="Calibri" w:cs="Calibri"/>
+          <w:sz w:val="22"/>
+          <w:szCs w:val="22"/>
+          <w:lang w:val="es-419"/>
+        </w:rPr>
+        <w:t>re-hash</w:t>
+      </w:r>
+      <w:proofErr w:type="spellEnd"/>
+      <w:r>
+        <w:rPr>
+          <w:rStyle w:val="normaltextrun"/>
+          <w:rFonts w:ascii="Calibri" w:hAnsi="Calibri" w:cs="Calibri"/>
+          <w:sz w:val="22"/>
+          <w:szCs w:val="22"/>
+          <w:lang w:val="es-419"/>
+        </w:rPr>
+        <w:t> de la tabla.</w:t>
+      </w:r>
+      <w:r>
+        <w:rPr>
+          <w:rStyle w:val="eop"/>
+          <w:rFonts w:ascii="Calibri" w:hAnsi="Calibri" w:cs="Calibri"/>
+          <w:sz w:val="22"/>
+          <w:szCs w:val="22"/>
+          <w:lang w:val="es-ES"/>
+        </w:rPr>
+        <w:t> </w:t>
+      </w:r>
+    </w:p>
+    <w:p>
+      <w:pPr>
+        <w:pStyle w:val="paragraph"/>
         <w:numPr>
           <w:ilvl w:val="0"/>
-          <w:numId w:val="1"/>
+          <w:numId w:val="12"/>
         </w:numPr>
-        <w:spacing w:after="0"/>
-        <w:jc w:val="both"/>
-        <w:rPr>
-          <w:rFonts w:ascii="Dax-Regular" w:hAnsi="Dax-Regular"/>
-          <w:lang w:val="es-419"/>
-        </w:rPr>
-      </w:pPr>
-      <w:r>
-        <w:rPr>
-          <w:rFonts w:ascii="Dax-Regular" w:hAnsi="Dax-Regular"/>
+        <w:spacing w:before="0" w:beforeAutospacing="0" w:after="0" w:afterAutospacing="0"/>
+        <w:textAlignment w:val="baseline"/>
+        <w:rPr>
+          <w:rFonts w:ascii="Calibri" w:hAnsi="Calibri" w:cs="Calibri"/>
+          <w:sz w:val="22"/>
+          <w:szCs w:val="22"/>
+          <w:lang w:val="es-ES"/>
+        </w:rPr>
+      </w:pPr>
+      <w:r>
+        <w:rPr>
+          <w:rStyle w:val="normaltextrun"/>
+          <w:rFonts w:ascii="Calibri" w:hAnsi="Calibri" w:cs="Calibri"/>
+          <w:sz w:val="22"/>
+          <w:szCs w:val="22"/>
           <w:lang w:val="es-419"/>
         </w:rPr>
         <w:t>¿Qué hace la instrucción “</w:t>
@@ -208,9 +551,12 @@
       <w:proofErr w:type="spellStart"/>
       <w:r>
         <w:rPr>
-          <w:rFonts w:ascii="Dax-Regular" w:hAnsi="Dax-Regular"/>
+          <w:rStyle w:val="normaltextrun"/>
+          <w:rFonts w:ascii="Calibri" w:hAnsi="Calibri" w:cs="Calibri"/>
           <w:b/>
           <w:bCs/>
+          <w:sz w:val="22"/>
+          <w:szCs w:val="22"/>
           <w:lang w:val="es-419"/>
         </w:rPr>
         <w:t>mp.put</w:t>
@@ -218,54 +564,115 @@
       <w:proofErr w:type="spellEnd"/>
       <w:r>
         <w:rPr>
-          <w:rFonts w:ascii="Dax-Regular" w:hAnsi="Dax-Regular"/>
+          <w:rStyle w:val="normaltextrun"/>
+          <w:rFonts w:ascii="Calibri" w:hAnsi="Calibri" w:cs="Calibri"/>
           <w:b/>
           <w:bCs/>
+          <w:sz w:val="22"/>
+          <w:szCs w:val="22"/>
           <w:lang w:val="es-419"/>
         </w:rPr>
         <w:t>(...)”</w:t>
       </w:r>
       <w:r>
         <w:rPr>
-          <w:rFonts w:ascii="Dax-Regular" w:hAnsi="Dax-Regular"/>
-          <w:lang w:val="es-419"/>
-        </w:rPr>
-        <w:t>?</w:t>
+          <w:rStyle w:val="normaltextrun"/>
+          <w:rFonts w:ascii="Calibri" w:hAnsi="Calibri" w:cs="Calibri"/>
+          <w:sz w:val="22"/>
+          <w:szCs w:val="22"/>
+          <w:lang w:val="es-419"/>
+        </w:rPr>
+        <w:t>? </w:t>
+      </w:r>
+      <w:r>
+        <w:rPr>
+          <w:rStyle w:val="eop"/>
+          <w:rFonts w:ascii="Calibri" w:hAnsi="Calibri" w:cs="Calibri"/>
+          <w:sz w:val="22"/>
+          <w:szCs w:val="22"/>
+          <w:lang w:val="es-ES"/>
+        </w:rPr>
+        <w:t> </w:t>
       </w:r>
     </w:p>
     <w:p>
       <w:pPr>
-        <w:pStyle w:val="ListParagraph"/>
+        <w:pStyle w:val="paragraph"/>
+        <w:spacing w:before="0" w:beforeAutospacing="0" w:after="0" w:afterAutospacing="0"/>
+        <w:ind w:left="1440"/>
+        <w:textAlignment w:val="baseline"/>
+        <w:rPr>
+          <w:rFonts w:ascii="Segoe UI" w:hAnsi="Segoe UI" w:cs="Segoe UI"/>
+          <w:sz w:val="18"/>
+          <w:szCs w:val="18"/>
+          <w:lang w:val="es-ES"/>
+        </w:rPr>
+      </w:pPr>
+      <w:r>
+        <w:rPr>
+          <w:rStyle w:val="normaltextrun"/>
+          <w:rFonts w:ascii="Calibri" w:hAnsi="Calibri" w:cs="Calibri"/>
+          <w:sz w:val="22"/>
+          <w:szCs w:val="22"/>
+          <w:lang w:val="es-419"/>
+        </w:rPr>
+        <w:t>Esta función agrega la pareja llave, valor a la tabla de hash. Dado el caso que ya exista en la tabla se reemplaza el valor para esa llave.</w:t>
+      </w:r>
+      <w:r>
+        <w:rPr>
+          <w:rStyle w:val="eop"/>
+          <w:rFonts w:ascii="Calibri" w:hAnsi="Calibri" w:cs="Calibri"/>
+          <w:sz w:val="22"/>
+          <w:szCs w:val="22"/>
+          <w:lang w:val="es-ES"/>
+        </w:rPr>
+        <w:t> </w:t>
+      </w:r>
+    </w:p>
+    <w:p>
+      <w:pPr>
+        <w:pStyle w:val="paragraph"/>
         <w:numPr>
           <w:ilvl w:val="0"/>
-          <w:numId w:val="1"/>
+          <w:numId w:val="12"/>
         </w:numPr>
-        <w:spacing w:after="0"/>
-        <w:jc w:val="both"/>
-        <w:rPr>
-          <w:rFonts w:ascii="Dax-Regular" w:hAnsi="Dax-Regular"/>
-          <w:lang w:val="es-419"/>
-        </w:rPr>
-      </w:pPr>
-      <w:r>
-        <w:rPr>
-          <w:rFonts w:ascii="Dax-Regular" w:hAnsi="Dax-Regular"/>
+        <w:spacing w:before="0" w:beforeAutospacing="0" w:after="0" w:afterAutospacing="0"/>
+        <w:textAlignment w:val="baseline"/>
+        <w:rPr>
+          <w:rFonts w:ascii="Calibri" w:hAnsi="Calibri" w:cs="Calibri"/>
+          <w:sz w:val="22"/>
+          <w:szCs w:val="22"/>
+          <w:lang w:val="es-ES"/>
+        </w:rPr>
+      </w:pPr>
+      <w:r>
+        <w:rPr>
+          <w:rStyle w:val="normaltextrun"/>
+          <w:rFonts w:ascii="Calibri" w:hAnsi="Calibri" w:cs="Calibri"/>
+          <w:sz w:val="22"/>
+          <w:szCs w:val="22"/>
           <w:lang w:val="es-419"/>
         </w:rPr>
         <w:t>¿</w:t>
       </w:r>
       <w:r>
         <w:rPr>
-          <w:rFonts w:ascii="Dax-Regular" w:hAnsi="Dax-Regular"/>
-          <w:lang w:val="es-ES"/>
-        </w:rPr>
-        <w:t xml:space="preserve">Qué papel cumple </w:t>
-      </w:r>
-      <w:r>
-        <w:rPr>
-          <w:rFonts w:ascii="Dax-Regular" w:hAnsi="Dax-Regular"/>
+          <w:rStyle w:val="normaltextrun"/>
+          <w:rFonts w:ascii="Calibri" w:hAnsi="Calibri" w:cs="Calibri"/>
+          <w:sz w:val="22"/>
+          <w:szCs w:val="22"/>
+          <w:lang w:val="es-ES"/>
+        </w:rPr>
+        <w:t>Qué papel cumple </w:t>
+      </w:r>
+      <w:r>
+        <w:rPr>
+          <w:rStyle w:val="normaltextrun"/>
+          <w:rFonts w:ascii="Calibri" w:hAnsi="Calibri" w:cs="Calibri"/>
           <w:b/>
           <w:bCs/>
+          <w:sz w:val="22"/>
+          <w:szCs w:val="22"/>
           <w:lang w:val="es-ES"/>
         </w:rPr>
         <w:t>“</w:t>
@@ -273,9 +680,12 @@
       <w:proofErr w:type="spellStart"/>
       <w:r>
         <w:rPr>
-          <w:rFonts w:ascii="Dax-Regular" w:hAnsi="Dax-Regular"/>
+          <w:rStyle w:val="normaltextrun"/>
+          <w:rFonts w:ascii="Calibri" w:hAnsi="Calibri" w:cs="Calibri"/>
           <w:b/>
           <w:bCs/>
+          <w:sz w:val="22"/>
+          <w:szCs w:val="22"/>
           <w:lang w:val="es-ES"/>
         </w:rPr>
         <w:t>book</w:t>
@@ -283,9 +693,12 @@
       <w:proofErr w:type="spellEnd"/>
       <w:r>
         <w:rPr>
-          <w:rFonts w:ascii="Dax-Regular" w:hAnsi="Dax-Regular"/>
+          <w:rStyle w:val="normaltextrun"/>
+          <w:rFonts w:ascii="Calibri" w:hAnsi="Calibri" w:cs="Calibri"/>
           <w:b/>
           <w:bCs/>
+          <w:sz w:val="22"/>
+          <w:szCs w:val="22"/>
           <w:lang w:val="es-ES"/>
         </w:rPr>
         <w:t>[‘</w:t>
@@ -293,9 +706,12 @@
       <w:proofErr w:type="spellStart"/>
       <w:r>
         <w:rPr>
-          <w:rFonts w:ascii="Dax-Regular" w:hAnsi="Dax-Regular"/>
+          <w:rStyle w:val="normaltextrun"/>
+          <w:rFonts w:ascii="Calibri" w:hAnsi="Calibri" w:cs="Calibri"/>
           <w:b/>
           <w:bCs/>
+          <w:sz w:val="22"/>
+          <w:szCs w:val="22"/>
           <w:lang w:val="es-ES"/>
         </w:rPr>
         <w:t>goodreads_book_id</w:t>
@@ -303,295 +719,1053 @@
       <w:proofErr w:type="spellEnd"/>
       <w:r>
         <w:rPr>
-          <w:rFonts w:ascii="Dax-Regular" w:hAnsi="Dax-Regular"/>
+          <w:rStyle w:val="normaltextrun"/>
+          <w:rFonts w:ascii="Calibri" w:hAnsi="Calibri" w:cs="Calibri"/>
           <w:b/>
           <w:bCs/>
+          <w:sz w:val="22"/>
+          <w:szCs w:val="22"/>
           <w:lang w:val="es-ES"/>
         </w:rPr>
         <w:t>’]”</w:t>
       </w:r>
       <w:r>
         <w:rPr>
-          <w:rFonts w:ascii="Dax-Regular" w:hAnsi="Dax-Regular"/>
-          <w:lang w:val="es-ES"/>
-        </w:rPr>
-        <w:t xml:space="preserve"> en esa instrucción?</w:t>
+          <w:rStyle w:val="normaltextrun"/>
+          <w:rFonts w:ascii="Calibri" w:hAnsi="Calibri" w:cs="Calibri"/>
+          <w:sz w:val="22"/>
+          <w:szCs w:val="22"/>
+          <w:lang w:val="es-ES"/>
+        </w:rPr>
+        <w:t> en esa instrucción?</w:t>
+      </w:r>
+      <w:r>
+        <w:rPr>
+          <w:rStyle w:val="eop"/>
+          <w:rFonts w:ascii="Calibri" w:hAnsi="Calibri" w:cs="Calibri"/>
+          <w:sz w:val="22"/>
+          <w:szCs w:val="22"/>
+          <w:lang w:val="es-ES"/>
+        </w:rPr>
+        <w:t> </w:t>
       </w:r>
     </w:p>
     <w:p>
       <w:pPr>
-        <w:pStyle w:val="ListParagraph"/>
-        <w:numPr>
-          <w:ilvl w:val="0"/>
-          <w:numId w:val="1"/>
-        </w:numPr>
-        <w:spacing w:after="0"/>
-        <w:jc w:val="both"/>
-        <w:rPr>
-          <w:rFonts w:ascii="Dax-Regular" w:hAnsi="Dax-Regular"/>
-          <w:lang w:val="es-419"/>
-        </w:rPr>
-      </w:pPr>
-      <w:r>
-        <w:rPr>
-          <w:rFonts w:ascii="Dax-Regular" w:hAnsi="Dax-Regular"/>
-          <w:lang w:val="es-ES"/>
-        </w:rPr>
-        <w:t xml:space="preserve">¿Qué papel cumple </w:t>
-      </w:r>
-      <w:r>
-        <w:rPr>
-          <w:rFonts w:ascii="Dax-Regular" w:hAnsi="Dax-Regular"/>
-          <w:b/>
-          <w:bCs/>
-          <w:highlight w:val="yellow"/>
-          <w:lang w:val="es-ES"/>
-        </w:rPr>
-        <w:t>“</w:t>
+        <w:pStyle w:val="paragraph"/>
+        <w:spacing w:before="0" w:beforeAutospacing="0" w:after="0" w:afterAutospacing="0"/>
+        <w:ind w:left="1440"/>
+        <w:textAlignment w:val="baseline"/>
+        <w:rPr>
+          <w:rFonts w:ascii="Segoe UI" w:hAnsi="Segoe UI" w:cs="Segoe UI"/>
+          <w:sz w:val="18"/>
+          <w:szCs w:val="18"/>
+          <w:lang w:val="es-ES"/>
+        </w:rPr>
+      </w:pPr>
+      <w:r>
+        <w:rPr>
+          <w:rStyle w:val="normaltextrun"/>
+          <w:rFonts w:ascii="Calibri" w:hAnsi="Calibri" w:cs="Calibri"/>
+          <w:sz w:val="22"/>
+          <w:szCs w:val="22"/>
+          <w:lang w:val="es-ES"/>
+        </w:rPr>
+        <w:t xml:space="preserve">En este </w:t>
+      </w:r>
+      <w:proofErr w:type="gramStart"/>
+      <w:r>
+        <w:rPr>
+          <w:rStyle w:val="normaltextrun"/>
+          <w:rFonts w:ascii="Calibri" w:hAnsi="Calibri" w:cs="Calibri"/>
+          <w:sz w:val="22"/>
+          <w:szCs w:val="22"/>
+          <w:lang w:val="es-ES"/>
+        </w:rPr>
+        <w:t>caso,  es</w:t>
+      </w:r>
+      <w:proofErr w:type="gramEnd"/>
+      <w:r>
+        <w:rPr>
+          <w:rStyle w:val="normaltextrun"/>
+          <w:rFonts w:ascii="Calibri" w:hAnsi="Calibri" w:cs="Calibri"/>
+          <w:sz w:val="22"/>
+          <w:szCs w:val="22"/>
+          <w:lang w:val="es-ES"/>
+        </w:rPr>
+        <w:t xml:space="preserve"> la llave asociada a la pareja que se entra como parámetro de </w:t>
       </w:r>
       <w:proofErr w:type="spellStart"/>
       <w:r>
         <w:rPr>
-          <w:rFonts w:ascii="Dax-Regular" w:hAnsi="Dax-Regular"/>
+          <w:rStyle w:val="normaltextrun"/>
+          <w:rFonts w:ascii="Calibri" w:hAnsi="Calibri" w:cs="Calibri"/>
           <w:b/>
           <w:bCs/>
           <w:i/>
           <w:iCs/>
-          <w:highlight w:val="yellow"/>
-          <w:lang w:val="es-ES"/>
-        </w:rPr>
-        <w:t>book</w:t>
+          <w:sz w:val="22"/>
+          <w:szCs w:val="22"/>
+          <w:lang w:val="es-ES"/>
+        </w:rPr>
+        <w:t>key</w:t>
       </w:r>
       <w:proofErr w:type="spellEnd"/>
       <w:r>
         <w:rPr>
-          <w:rFonts w:ascii="Dax-Regular" w:hAnsi="Dax-Regular"/>
+          <w:rStyle w:val="normaltextrun"/>
+          <w:rFonts w:ascii="Calibri" w:hAnsi="Calibri" w:cs="Calibri"/>
+          <w:sz w:val="22"/>
+          <w:szCs w:val="22"/>
+          <w:lang w:val="es-ES"/>
+        </w:rPr>
+        <w:t>.</w:t>
+      </w:r>
+      <w:r>
+        <w:rPr>
+          <w:rStyle w:val="eop"/>
+          <w:rFonts w:ascii="Calibri" w:hAnsi="Calibri" w:cs="Calibri"/>
+          <w:sz w:val="22"/>
+          <w:szCs w:val="22"/>
+          <w:lang w:val="es-ES"/>
+        </w:rPr>
+        <w:t> </w:t>
+      </w:r>
+    </w:p>
+    <w:p>
+      <w:pPr>
+        <w:pStyle w:val="paragraph"/>
+        <w:numPr>
+          <w:ilvl w:val="0"/>
+          <w:numId w:val="12"/>
+        </w:numPr>
+        <w:spacing w:before="0" w:beforeAutospacing="0" w:after="0" w:afterAutospacing="0"/>
+        <w:textAlignment w:val="baseline"/>
+        <w:rPr>
+          <w:rFonts w:ascii="Calibri" w:hAnsi="Calibri" w:cs="Calibri"/>
+          <w:sz w:val="22"/>
+          <w:szCs w:val="22"/>
+          <w:lang w:val="es-ES"/>
+        </w:rPr>
+      </w:pPr>
+      <w:r>
+        <w:rPr>
+          <w:rStyle w:val="normaltextrun"/>
+          <w:rFonts w:ascii="Calibri" w:hAnsi="Calibri" w:cs="Calibri"/>
+          <w:sz w:val="22"/>
+          <w:szCs w:val="22"/>
+          <w:lang w:val="es-ES"/>
+        </w:rPr>
+        <w:t>¿Qué papel cumple </w:t>
+      </w:r>
+      <w:r>
+        <w:rPr>
+          <w:rStyle w:val="normaltextrun"/>
+          <w:rFonts w:ascii="Calibri" w:hAnsi="Calibri" w:cs="Calibri"/>
+          <w:b/>
+          <w:bCs/>
+          <w:sz w:val="22"/>
+          <w:szCs w:val="22"/>
+          <w:lang w:val="es-ES"/>
+        </w:rPr>
+        <w:t>“</w:t>
+      </w:r>
+      <w:proofErr w:type="spellStart"/>
+      <w:r>
+        <w:rPr>
+          <w:rStyle w:val="normaltextrun"/>
+          <w:rFonts w:ascii="Calibri" w:hAnsi="Calibri" w:cs="Calibri"/>
           <w:b/>
           <w:bCs/>
           <w:i/>
           <w:iCs/>
-          <w:highlight w:val="yellow"/>
-          <w:lang w:val="es-ES"/>
-        </w:rPr>
-        <w:t>”</w:t>
-      </w:r>
-      <w:r>
-        <w:rPr>
-          <w:rFonts w:ascii="Dax-Regular" w:hAnsi="Dax-Regular"/>
-          <w:lang w:val="es-ES"/>
-        </w:rPr>
-        <w:t xml:space="preserve"> en esa instrucción?</w:t>
-      </w:r>
-    </w:p>
-    <w:p>
-      <w:pPr>
-        <w:pStyle w:val="ListParagraph"/>
-        <w:numPr>
-          <w:ilvl w:val="0"/>
-          <w:numId w:val="1"/>
-        </w:numPr>
-        <w:spacing w:after="0"/>
-        <w:jc w:val="both"/>
-        <w:rPr>
-          <w:rFonts w:ascii="Dax-Regular" w:hAnsi="Dax-Regular"/>
-          <w:lang w:val="es-419"/>
-        </w:rPr>
-      </w:pPr>
-      <w:r>
-        <w:rPr>
-          <w:rFonts w:ascii="Dax-Regular" w:hAnsi="Dax-Regular"/>
-          <w:lang w:val="es-419"/>
-        </w:rPr>
-        <w:t xml:space="preserve">¿Qué hace la instrucción </w:t>
-      </w:r>
-      <w:r>
-        <w:rPr>
-          <w:rFonts w:ascii="Dax-Regular" w:hAnsi="Dax-Regular"/>
-          <w:b/>
-          <w:bCs/>
-          <w:lang w:val="es-419"/>
-        </w:rPr>
-        <w:t>“</w:t>
-      </w:r>
-      <w:proofErr w:type="spellStart"/>
-      <w:r>
-        <w:rPr>
-          <w:rFonts w:ascii="Dax-Regular" w:hAnsi="Dax-Regular"/>
-          <w:b/>
-          <w:bCs/>
-          <w:lang w:val="es-419"/>
-        </w:rPr>
-        <w:t>mp.get</w:t>
+          <w:sz w:val="22"/>
+          <w:szCs w:val="22"/>
+          <w:lang w:val="es-ES"/>
+        </w:rPr>
+        <w:t>book</w:t>
       </w:r>
       <w:proofErr w:type="spellEnd"/>
       <w:r>
         <w:rPr>
-          <w:rFonts w:ascii="Dax-Regular" w:hAnsi="Dax-Regular"/>
-          <w:b/>
-          <w:bCs/>
-          <w:lang w:val="es-419"/>
-        </w:rPr>
-        <w:t>(…)”</w:t>
-      </w:r>
-      <w:r>
-        <w:rPr>
-          <w:rFonts w:ascii="Dax-Regular" w:hAnsi="Dax-Regular"/>
-          <w:lang w:val="es-419"/>
-        </w:rPr>
-        <w:t>?</w:t>
-      </w:r>
-    </w:p>
-    <w:p>
-      <w:pPr>
-        <w:pStyle w:val="ListParagraph"/>
-        <w:numPr>
-          <w:ilvl w:val="0"/>
-          <w:numId w:val="1"/>
-        </w:numPr>
-        <w:spacing w:after="0"/>
-        <w:jc w:val="both"/>
-        <w:rPr>
-          <w:rFonts w:ascii="Dax-Regular" w:hAnsi="Dax-Regular"/>
-          <w:lang w:val="es-419"/>
-        </w:rPr>
-      </w:pPr>
-      <w:r>
-        <w:rPr>
-          <w:rFonts w:ascii="Dax-Regular" w:hAnsi="Dax-Regular"/>
-          <w:lang w:val="es-419"/>
-        </w:rPr>
-        <w:t>¿</w:t>
-      </w:r>
-      <w:r>
-        <w:rPr>
-          <w:rFonts w:ascii="Dax-Regular" w:hAnsi="Dax-Regular"/>
-          <w:lang w:val="es-ES"/>
-        </w:rPr>
-        <w:t xml:space="preserve">Qué papel cumple </w:t>
-      </w:r>
-      <w:r>
-        <w:rPr>
-          <w:rFonts w:ascii="Dax-Regular" w:hAnsi="Dax-Regular"/>
-          <w:b/>
-          <w:bCs/>
-          <w:lang w:val="es-ES"/>
-        </w:rPr>
-        <w:t>“</w:t>
-      </w:r>
-      <w:proofErr w:type="spellStart"/>
-      <w:r>
-        <w:rPr>
-          <w:rFonts w:ascii="Dax-Regular" w:hAnsi="Dax-Regular"/>
+          <w:rStyle w:val="normaltextrun"/>
+          <w:rFonts w:ascii="Calibri" w:hAnsi="Calibri" w:cs="Calibri"/>
           <w:b/>
           <w:bCs/>
           <w:i/>
           <w:iCs/>
-          <w:lang w:val="es-ES"/>
-        </w:rPr>
-        <w:t>year</w:t>
-      </w:r>
-      <w:proofErr w:type="spellEnd"/>
-      <w:r>
-        <w:rPr>
-          <w:rFonts w:ascii="Dax-Regular" w:hAnsi="Dax-Regular"/>
+          <w:sz w:val="22"/>
+          <w:szCs w:val="22"/>
+          <w:lang w:val="es-ES"/>
+        </w:rPr>
+        <w:t>”</w:t>
+      </w:r>
+      <w:r>
+        <w:rPr>
+          <w:rStyle w:val="normaltextrun"/>
+          <w:rFonts w:ascii="Calibri" w:hAnsi="Calibri" w:cs="Calibri"/>
+          <w:sz w:val="22"/>
+          <w:szCs w:val="22"/>
+          <w:lang w:val="es-ES"/>
+        </w:rPr>
+        <w:t> en esa instrucción?</w:t>
+      </w:r>
+      <w:r>
+        <w:rPr>
+          <w:rStyle w:val="eop"/>
+          <w:rFonts w:ascii="Calibri" w:hAnsi="Calibri" w:cs="Calibri"/>
+          <w:sz w:val="22"/>
+          <w:szCs w:val="22"/>
+          <w:lang w:val="es-ES"/>
+        </w:rPr>
+        <w:t> </w:t>
+      </w:r>
+    </w:p>
+    <w:p>
+      <w:pPr>
+        <w:pStyle w:val="paragraph"/>
+        <w:spacing w:before="0" w:beforeAutospacing="0" w:after="0" w:afterAutospacing="0"/>
+        <w:ind w:left="1440"/>
+        <w:textAlignment w:val="baseline"/>
+        <w:rPr>
+          <w:rFonts w:ascii="Segoe UI" w:hAnsi="Segoe UI" w:cs="Segoe UI"/>
+          <w:sz w:val="18"/>
+          <w:szCs w:val="18"/>
+          <w:lang w:val="es-ES"/>
+        </w:rPr>
+      </w:pPr>
+      <w:r>
+        <w:rPr>
+          <w:rStyle w:val="normaltextrun"/>
+          <w:rFonts w:ascii="Calibri" w:hAnsi="Calibri" w:cs="Calibri"/>
+          <w:sz w:val="22"/>
+          <w:szCs w:val="22"/>
+          <w:lang w:val="es-ES"/>
+        </w:rPr>
+        <w:t>En este caso “</w:t>
+      </w:r>
+      <w:proofErr w:type="spellStart"/>
+      <w:r>
+        <w:rPr>
+          <w:rStyle w:val="normaltextrun"/>
+          <w:rFonts w:ascii="Calibri" w:hAnsi="Calibri" w:cs="Calibri"/>
           <w:b/>
           <w:bCs/>
           <w:i/>
           <w:iCs/>
-          <w:lang w:val="es-ES"/>
-        </w:rPr>
-        <w:t>”</w:t>
-      </w:r>
-      <w:r>
-        <w:rPr>
-          <w:rFonts w:ascii="Dax-Regular" w:hAnsi="Dax-Regular"/>
+          <w:sz w:val="22"/>
+          <w:szCs w:val="22"/>
+          <w:lang w:val="es-ES"/>
+        </w:rPr>
+        <w:t>book</w:t>
+      </w:r>
+      <w:proofErr w:type="spellEnd"/>
+      <w:r>
+        <w:rPr>
+          <w:rStyle w:val="normaltextrun"/>
+          <w:rFonts w:ascii="Calibri" w:hAnsi="Calibri" w:cs="Calibri"/>
+          <w:sz w:val="22"/>
+          <w:szCs w:val="22"/>
+          <w:lang w:val="es-ES"/>
+        </w:rPr>
+        <w:t>” es el valor asociado que se va a añadir al hash para la llave </w:t>
+      </w:r>
+      <w:r>
+        <w:rPr>
+          <w:rStyle w:val="normaltextrun"/>
+          <w:rFonts w:ascii="Calibri" w:hAnsi="Calibri" w:cs="Calibri"/>
           <w:b/>
           <w:bCs/>
-          <w:lang w:val="es-ES"/>
-        </w:rPr>
-        <w:t xml:space="preserve"> </w:t>
-      </w:r>
-      <w:r>
-        <w:rPr>
-          <w:rFonts w:ascii="Dax-Regular" w:hAnsi="Dax-Regular"/>
-          <w:lang w:val="es-ES"/>
-        </w:rPr>
-        <w:t>en esa instrucción?</w:t>
+          <w:sz w:val="22"/>
+          <w:szCs w:val="22"/>
+          <w:lang w:val="es-ES"/>
+        </w:rPr>
+        <w:t>“</w:t>
+      </w:r>
+      <w:proofErr w:type="spellStart"/>
+      <w:r>
+        <w:rPr>
+          <w:rStyle w:val="normaltextrun"/>
+          <w:rFonts w:ascii="Calibri" w:hAnsi="Calibri" w:cs="Calibri"/>
+          <w:b/>
+          <w:bCs/>
+          <w:sz w:val="22"/>
+          <w:szCs w:val="22"/>
+          <w:lang w:val="es-ES"/>
+        </w:rPr>
+        <w:t>book</w:t>
+      </w:r>
+      <w:proofErr w:type="spellEnd"/>
+      <w:r>
+        <w:rPr>
+          <w:rStyle w:val="normaltextrun"/>
+          <w:rFonts w:ascii="Calibri" w:hAnsi="Calibri" w:cs="Calibri"/>
+          <w:b/>
+          <w:bCs/>
+          <w:sz w:val="22"/>
+          <w:szCs w:val="22"/>
+          <w:lang w:val="es-ES"/>
+        </w:rPr>
+        <w:t>[‘</w:t>
+      </w:r>
+      <w:proofErr w:type="spellStart"/>
+      <w:r>
+        <w:rPr>
+          <w:rStyle w:val="normaltextrun"/>
+          <w:rFonts w:ascii="Calibri" w:hAnsi="Calibri" w:cs="Calibri"/>
+          <w:b/>
+          <w:bCs/>
+          <w:sz w:val="22"/>
+          <w:szCs w:val="22"/>
+          <w:lang w:val="es-ES"/>
+        </w:rPr>
+        <w:t>goodreads_book_id</w:t>
+      </w:r>
+      <w:proofErr w:type="spellEnd"/>
+      <w:r>
+        <w:rPr>
+          <w:rStyle w:val="normaltextrun"/>
+          <w:rFonts w:ascii="Calibri" w:hAnsi="Calibri" w:cs="Calibri"/>
+          <w:b/>
+          <w:bCs/>
+          <w:sz w:val="22"/>
+          <w:szCs w:val="22"/>
+          <w:lang w:val="es-ES"/>
+        </w:rPr>
+        <w:t>’]”. </w:t>
+      </w:r>
+      <w:r>
+        <w:rPr>
+          <w:rStyle w:val="normaltextrun"/>
+          <w:rFonts w:ascii="Calibri" w:hAnsi="Calibri" w:cs="Calibri"/>
+          <w:sz w:val="22"/>
+          <w:szCs w:val="22"/>
+          <w:lang w:val="es-ES"/>
+        </w:rPr>
+        <w:t>Se entra como parámetro</w:t>
+      </w:r>
+      <w:r>
+        <w:rPr>
+          <w:rStyle w:val="normaltextrun"/>
+          <w:rFonts w:ascii="Calibri" w:hAnsi="Calibri" w:cs="Calibri"/>
+          <w:b/>
+          <w:bCs/>
+          <w:sz w:val="22"/>
+          <w:szCs w:val="22"/>
+          <w:lang w:val="es-ES"/>
+        </w:rPr>
+        <w:t> </w:t>
+      </w:r>
+      <w:proofErr w:type="spellStart"/>
+      <w:r>
+        <w:rPr>
+          <w:rStyle w:val="normaltextrun"/>
+          <w:rFonts w:ascii="Calibri" w:hAnsi="Calibri" w:cs="Calibri"/>
+          <w:b/>
+          <w:bCs/>
+          <w:i/>
+          <w:iCs/>
+          <w:sz w:val="22"/>
+          <w:szCs w:val="22"/>
+          <w:lang w:val="es-ES"/>
+        </w:rPr>
+        <w:t>value</w:t>
+      </w:r>
+      <w:proofErr w:type="spellEnd"/>
+      <w:r>
+        <w:rPr>
+          <w:rStyle w:val="normaltextrun"/>
+          <w:rFonts w:ascii="Calibri" w:hAnsi="Calibri" w:cs="Calibri"/>
+          <w:b/>
+          <w:bCs/>
+          <w:i/>
+          <w:iCs/>
+          <w:sz w:val="22"/>
+          <w:szCs w:val="22"/>
+          <w:lang w:val="es-ES"/>
+        </w:rPr>
+        <w:t>.</w:t>
+      </w:r>
+      <w:r>
+        <w:rPr>
+          <w:rStyle w:val="eop"/>
+          <w:rFonts w:ascii="Calibri" w:hAnsi="Calibri" w:cs="Calibri"/>
+          <w:sz w:val="22"/>
+          <w:szCs w:val="22"/>
+          <w:lang w:val="es-ES"/>
+        </w:rPr>
+        <w:t> </w:t>
       </w:r>
     </w:p>
     <w:p>
       <w:pPr>
-        <w:pStyle w:val="ListParagraph"/>
+        <w:pStyle w:val="paragraph"/>
         <w:numPr>
           <w:ilvl w:val="0"/>
-          <w:numId w:val="1"/>
+          <w:numId w:val="12"/>
         </w:numPr>
-        <w:spacing w:after="0"/>
-        <w:jc w:val="both"/>
-        <w:rPr>
-          <w:rFonts w:ascii="Dax-Regular" w:hAnsi="Dax-Regular"/>
-          <w:lang w:val="es-419"/>
-        </w:rPr>
-      </w:pPr>
-      <w:proofErr w:type="gramStart"/>
-      <w:r>
-        <w:rPr>
-          <w:rFonts w:ascii="Dax-Regular" w:hAnsi="Dax-Regular"/>
-          <w:lang w:val="es-ES"/>
-        </w:rPr>
-        <w:t xml:space="preserve">¿Qué hace la instrucción </w:t>
-      </w:r>
-      <w:r>
-        <w:rPr>
-          <w:rFonts w:ascii="Dax-Regular" w:hAnsi="Dax-Regular"/>
+        <w:spacing w:before="0" w:beforeAutospacing="0" w:after="0" w:afterAutospacing="0"/>
+        <w:textAlignment w:val="baseline"/>
+        <w:rPr>
+          <w:rFonts w:ascii="Calibri" w:hAnsi="Calibri" w:cs="Calibri"/>
+          <w:sz w:val="22"/>
+          <w:szCs w:val="22"/>
+          <w:lang w:val="es-ES"/>
+        </w:rPr>
+      </w:pPr>
+      <w:r>
+        <w:rPr>
+          <w:rStyle w:val="normaltextrun"/>
+          <w:rFonts w:ascii="Calibri" w:hAnsi="Calibri" w:cs="Calibri"/>
+          <w:sz w:val="22"/>
+          <w:szCs w:val="22"/>
+          <w:lang w:val="es-419"/>
+        </w:rPr>
+        <w:t>¿Qué hace la instrucción </w:t>
+      </w:r>
+      <w:r>
+        <w:rPr>
+          <w:rStyle w:val="normaltextrun"/>
+          <w:rFonts w:ascii="Calibri" w:hAnsi="Calibri" w:cs="Calibri"/>
           <w:b/>
           <w:bCs/>
-          <w:lang w:val="es-ES"/>
+          <w:sz w:val="22"/>
+          <w:szCs w:val="22"/>
+          <w:lang w:val="es-419"/>
         </w:rPr>
         <w:t>“</w:t>
       </w:r>
       <w:proofErr w:type="spellStart"/>
-      <w:r>
-        <w:rPr>
-          <w:rFonts w:ascii="Dax-Regular" w:hAnsi="Dax-Regular"/>
+      <w:proofErr w:type="gramStart"/>
+      <w:r>
+        <w:rPr>
+          <w:rStyle w:val="normaltextrun"/>
+          <w:rFonts w:ascii="Calibri" w:hAnsi="Calibri" w:cs="Calibri"/>
           <w:b/>
           <w:bCs/>
-          <w:lang w:val="es-ES"/>
-        </w:rPr>
-        <w:t>me.</w:t>
-      </w:r>
-      <w:proofErr w:type="gramEnd"/>
-      <w:r>
-        <w:rPr>
-          <w:rFonts w:ascii="Dax-Regular" w:hAnsi="Dax-Regular"/>
+          <w:sz w:val="22"/>
+          <w:szCs w:val="22"/>
+          <w:lang w:val="es-419"/>
+        </w:rPr>
+        <w:t>mp.get</w:t>
+      </w:r>
+      <w:proofErr w:type="spellEnd"/>
+      <w:r>
+        <w:rPr>
+          <w:rStyle w:val="normaltextrun"/>
+          <w:rFonts w:ascii="Calibri" w:hAnsi="Calibri" w:cs="Calibri"/>
           <w:b/>
           <w:bCs/>
-          <w:lang w:val="es-ES"/>
-        </w:rPr>
-        <w:t>getValue</w:t>
-      </w:r>
-      <w:proofErr w:type="spellEnd"/>
-      <w:r>
-        <w:rPr>
-          <w:rFonts w:ascii="Dax-Regular" w:hAnsi="Dax-Regular"/>
+          <w:sz w:val="22"/>
+          <w:szCs w:val="22"/>
+          <w:lang w:val="es-419"/>
+        </w:rPr>
+        <w:t>(</w:t>
+      </w:r>
+      <w:proofErr w:type="gramEnd"/>
+      <w:r>
+        <w:rPr>
+          <w:rStyle w:val="normaltextrun"/>
+          <w:rFonts w:ascii="Calibri" w:hAnsi="Calibri" w:cs="Calibri"/>
           <w:b/>
           <w:bCs/>
-          <w:lang w:val="es-ES"/>
-        </w:rPr>
-        <w:t>(…)”</w:t>
-      </w:r>
-      <w:r>
-        <w:rPr>
-          <w:rFonts w:ascii="Dax-Regular" w:hAnsi="Dax-Regular"/>
-          <w:lang w:val="es-ES"/>
+          <w:sz w:val="22"/>
+          <w:szCs w:val="22"/>
+          <w:lang w:val="es-419"/>
+        </w:rPr>
+        <w:t>…)”</w:t>
+      </w:r>
+      <w:r>
+        <w:rPr>
+          <w:rStyle w:val="normaltextrun"/>
+          <w:rFonts w:ascii="Calibri" w:hAnsi="Calibri" w:cs="Calibri"/>
+          <w:sz w:val="22"/>
+          <w:szCs w:val="22"/>
+          <w:lang w:val="es-419"/>
         </w:rPr>
         <w:t>?</w:t>
+      </w:r>
+      <w:r>
+        <w:rPr>
+          <w:rStyle w:val="eop"/>
+          <w:rFonts w:ascii="Calibri" w:hAnsi="Calibri" w:cs="Calibri"/>
+          <w:sz w:val="22"/>
+          <w:szCs w:val="22"/>
+          <w:lang w:val="es-ES"/>
+        </w:rPr>
+        <w:t> </w:t>
       </w:r>
     </w:p>
     <w:p>
       <w:pPr>
-        <w:rPr>
-          <w:lang w:val="es-419"/>
+        <w:pStyle w:val="paragraph"/>
+        <w:spacing w:before="0" w:beforeAutospacing="0" w:after="0" w:afterAutospacing="0"/>
+        <w:ind w:left="1440"/>
+        <w:textAlignment w:val="baseline"/>
+        <w:rPr>
+          <w:rFonts w:ascii="Segoe UI" w:hAnsi="Segoe UI" w:cs="Segoe UI"/>
+          <w:sz w:val="18"/>
+          <w:szCs w:val="18"/>
+          <w:lang w:val="es-ES"/>
+        </w:rPr>
+      </w:pPr>
+      <w:r>
+        <w:rPr>
+          <w:rStyle w:val="normaltextrun"/>
+          <w:rFonts w:ascii="Calibri" w:hAnsi="Calibri" w:cs="Calibri"/>
+          <w:sz w:val="22"/>
+          <w:szCs w:val="22"/>
+          <w:lang w:val="es-419"/>
+        </w:rPr>
+        <w:t>Esta función hace un </w:t>
+      </w:r>
+      <w:proofErr w:type="spellStart"/>
+      <w:r>
+        <w:rPr>
+          <w:rStyle w:val="normaltextrun"/>
+          <w:rFonts w:ascii="Calibri" w:hAnsi="Calibri" w:cs="Calibri"/>
+          <w:sz w:val="22"/>
+          <w:szCs w:val="22"/>
+          <w:lang w:val="es-419"/>
+        </w:rPr>
+        <w:t>return</w:t>
+      </w:r>
+      <w:proofErr w:type="spellEnd"/>
+      <w:r>
+        <w:rPr>
+          <w:rStyle w:val="normaltextrun"/>
+          <w:rFonts w:ascii="Calibri" w:hAnsi="Calibri" w:cs="Calibri"/>
+          <w:sz w:val="22"/>
+          <w:szCs w:val="22"/>
+          <w:lang w:val="es-419"/>
+        </w:rPr>
+        <w:t> de la pareja llave, valor. Donde su valor sea igual a </w:t>
+      </w:r>
+      <w:proofErr w:type="spellStart"/>
+      <w:r>
+        <w:rPr>
+          <w:rStyle w:val="normaltextrun"/>
+          <w:rFonts w:ascii="Calibri" w:hAnsi="Calibri" w:cs="Calibri"/>
+          <w:b/>
+          <w:bCs/>
+          <w:i/>
+          <w:iCs/>
+          <w:sz w:val="22"/>
+          <w:szCs w:val="22"/>
+          <w:lang w:val="es-419"/>
+        </w:rPr>
+        <w:t>key</w:t>
+      </w:r>
+      <w:proofErr w:type="spellEnd"/>
+      <w:r>
+        <w:rPr>
+          <w:rStyle w:val="normaltextrun"/>
+          <w:rFonts w:ascii="Calibri" w:hAnsi="Calibri" w:cs="Calibri"/>
+          <w:b/>
+          <w:bCs/>
+          <w:i/>
+          <w:iCs/>
+          <w:sz w:val="22"/>
+          <w:szCs w:val="22"/>
+          <w:lang w:val="es-419"/>
+        </w:rPr>
+        <w:t>. </w:t>
+      </w:r>
+      <w:r>
+        <w:rPr>
+          <w:rStyle w:val="normaltextrun"/>
+          <w:rFonts w:ascii="Calibri" w:hAnsi="Calibri" w:cs="Calibri"/>
+          <w:sz w:val="22"/>
+          <w:szCs w:val="22"/>
+          <w:lang w:val="es-419"/>
+        </w:rPr>
+        <w:t>Sus parámetros son </w:t>
+      </w:r>
+      <w:proofErr w:type="spellStart"/>
+      <w:r>
+        <w:rPr>
+          <w:rStyle w:val="normaltextrun"/>
+          <w:rFonts w:ascii="Calibri" w:hAnsi="Calibri" w:cs="Calibri"/>
+          <w:b/>
+          <w:bCs/>
+          <w:i/>
+          <w:iCs/>
+          <w:sz w:val="22"/>
+          <w:szCs w:val="22"/>
+          <w:lang w:val="es-419"/>
+        </w:rPr>
+        <w:t>map</w:t>
+      </w:r>
+      <w:proofErr w:type="spellEnd"/>
+      <w:r>
+        <w:rPr>
+          <w:rStyle w:val="normaltextrun"/>
+          <w:rFonts w:ascii="Calibri" w:hAnsi="Calibri" w:cs="Calibri"/>
+          <w:b/>
+          <w:bCs/>
+          <w:i/>
+          <w:iCs/>
+          <w:sz w:val="22"/>
+          <w:szCs w:val="22"/>
+          <w:lang w:val="es-419"/>
+        </w:rPr>
+        <w:t> </w:t>
+      </w:r>
+      <w:r>
+        <w:rPr>
+          <w:rStyle w:val="normaltextrun"/>
+          <w:rFonts w:ascii="Calibri" w:hAnsi="Calibri" w:cs="Calibri"/>
+          <w:sz w:val="22"/>
+          <w:szCs w:val="22"/>
+          <w:lang w:val="es-419"/>
+        </w:rPr>
+        <w:t>y </w:t>
+      </w:r>
+      <w:proofErr w:type="spellStart"/>
+      <w:r>
+        <w:rPr>
+          <w:rStyle w:val="normaltextrun"/>
+          <w:rFonts w:ascii="Calibri" w:hAnsi="Calibri" w:cs="Calibri"/>
+          <w:b/>
+          <w:bCs/>
+          <w:i/>
+          <w:iCs/>
+          <w:sz w:val="22"/>
+          <w:szCs w:val="22"/>
+          <w:lang w:val="es-419"/>
+        </w:rPr>
+        <w:t>key</w:t>
+      </w:r>
+      <w:proofErr w:type="spellEnd"/>
+      <w:r>
+        <w:rPr>
+          <w:rStyle w:val="normaltextrun"/>
+          <w:rFonts w:ascii="Calibri" w:hAnsi="Calibri" w:cs="Calibri"/>
+          <w:sz w:val="22"/>
+          <w:szCs w:val="22"/>
+          <w:lang w:val="es-419"/>
+        </w:rPr>
+        <w:t>,</w:t>
+      </w:r>
+      <w:r>
+        <w:rPr>
+          <w:rStyle w:val="normaltextrun"/>
+          <w:rFonts w:ascii="Calibri" w:hAnsi="Calibri" w:cs="Calibri"/>
+          <w:b/>
+          <w:bCs/>
+          <w:i/>
+          <w:iCs/>
+          <w:sz w:val="22"/>
+          <w:szCs w:val="22"/>
+          <w:lang w:val="es-419"/>
+        </w:rPr>
+        <w:t> </w:t>
+      </w:r>
+      <w:r>
+        <w:rPr>
+          <w:rStyle w:val="normaltextrun"/>
+          <w:rFonts w:ascii="Calibri" w:hAnsi="Calibri" w:cs="Calibri"/>
+          <w:sz w:val="22"/>
+          <w:szCs w:val="22"/>
+          <w:lang w:val="es-419"/>
+        </w:rPr>
+        <w:t>donde el primero es el </w:t>
+      </w:r>
+      <w:proofErr w:type="spellStart"/>
+      <w:r>
+        <w:rPr>
+          <w:rStyle w:val="normaltextrun"/>
+          <w:rFonts w:ascii="Calibri" w:hAnsi="Calibri" w:cs="Calibri"/>
+          <w:sz w:val="22"/>
+          <w:szCs w:val="22"/>
+          <w:lang w:val="es-419"/>
+        </w:rPr>
+        <w:t>map</w:t>
+      </w:r>
+      <w:proofErr w:type="spellEnd"/>
+      <w:r>
+        <w:rPr>
+          <w:rStyle w:val="normaltextrun"/>
+          <w:rFonts w:ascii="Calibri" w:hAnsi="Calibri" w:cs="Calibri"/>
+          <w:sz w:val="22"/>
+          <w:szCs w:val="22"/>
+          <w:lang w:val="es-419"/>
+        </w:rPr>
+        <w:t> donde se guarda la pareja y el segundo es la llave asociada a la pareja.</w:t>
+      </w:r>
+      <w:r>
+        <w:rPr>
+          <w:rStyle w:val="eop"/>
+          <w:rFonts w:ascii="Calibri" w:hAnsi="Calibri" w:cs="Calibri"/>
+          <w:sz w:val="22"/>
+          <w:szCs w:val="22"/>
+          <w:lang w:val="es-ES"/>
+        </w:rPr>
+        <w:t> </w:t>
+      </w:r>
+    </w:p>
+    <w:p>
+      <w:pPr>
+        <w:pStyle w:val="paragraph"/>
+        <w:numPr>
+          <w:ilvl w:val="0"/>
+          <w:numId w:val="12"/>
+        </w:numPr>
+        <w:spacing w:before="0" w:beforeAutospacing="0" w:after="0" w:afterAutospacing="0"/>
+        <w:textAlignment w:val="baseline"/>
+        <w:rPr>
+          <w:rFonts w:ascii="Calibri" w:hAnsi="Calibri" w:cs="Calibri"/>
+          <w:sz w:val="22"/>
+          <w:szCs w:val="22"/>
+          <w:lang w:val="es-ES"/>
+        </w:rPr>
+      </w:pPr>
+      <w:r>
+        <w:rPr>
+          <w:rStyle w:val="normaltextrun"/>
+          <w:rFonts w:ascii="Calibri" w:hAnsi="Calibri" w:cs="Calibri"/>
+          <w:sz w:val="22"/>
+          <w:szCs w:val="22"/>
+          <w:lang w:val="es-419"/>
+        </w:rPr>
+        <w:t>¿</w:t>
+      </w:r>
+      <w:r>
+        <w:rPr>
+          <w:rStyle w:val="normaltextrun"/>
+          <w:rFonts w:ascii="Calibri" w:hAnsi="Calibri" w:cs="Calibri"/>
+          <w:sz w:val="22"/>
+          <w:szCs w:val="22"/>
+          <w:lang w:val="es-ES"/>
+        </w:rPr>
+        <w:t>Qué papel cumple </w:t>
+      </w:r>
+      <w:r>
+        <w:rPr>
+          <w:rStyle w:val="normaltextrun"/>
+          <w:rFonts w:ascii="Calibri" w:hAnsi="Calibri" w:cs="Calibri"/>
+          <w:b/>
+          <w:bCs/>
+          <w:sz w:val="22"/>
+          <w:szCs w:val="22"/>
+          <w:lang w:val="es-ES"/>
+        </w:rPr>
+        <w:t>“</w:t>
+      </w:r>
+      <w:proofErr w:type="spellStart"/>
+      <w:r>
+        <w:rPr>
+          <w:rStyle w:val="normaltextrun"/>
+          <w:rFonts w:ascii="Calibri" w:hAnsi="Calibri" w:cs="Calibri"/>
+          <w:b/>
+          <w:bCs/>
+          <w:i/>
+          <w:iCs/>
+          <w:sz w:val="22"/>
+          <w:szCs w:val="22"/>
+          <w:lang w:val="es-ES"/>
+        </w:rPr>
+        <w:t>year</w:t>
+      </w:r>
+      <w:proofErr w:type="spellEnd"/>
+      <w:r>
+        <w:rPr>
+          <w:rStyle w:val="normaltextrun"/>
+          <w:rFonts w:ascii="Calibri" w:hAnsi="Calibri" w:cs="Calibri"/>
+          <w:b/>
+          <w:bCs/>
+          <w:i/>
+          <w:iCs/>
+          <w:sz w:val="22"/>
+          <w:szCs w:val="22"/>
+          <w:lang w:val="es-ES"/>
+        </w:rPr>
+        <w:t>”</w:t>
+      </w:r>
+      <w:r>
+        <w:rPr>
+          <w:rStyle w:val="normaltextrun"/>
+          <w:rFonts w:ascii="Calibri" w:hAnsi="Calibri" w:cs="Calibri"/>
+          <w:b/>
+          <w:bCs/>
+          <w:sz w:val="22"/>
+          <w:szCs w:val="22"/>
+          <w:lang w:val="es-ES"/>
+        </w:rPr>
+        <w:t> </w:t>
+      </w:r>
+      <w:r>
+        <w:rPr>
+          <w:rStyle w:val="normaltextrun"/>
+          <w:rFonts w:ascii="Calibri" w:hAnsi="Calibri" w:cs="Calibri"/>
+          <w:sz w:val="22"/>
+          <w:szCs w:val="22"/>
+          <w:lang w:val="es-ES"/>
+        </w:rPr>
+        <w:t>en esa instrucción?</w:t>
+      </w:r>
+      <w:r>
+        <w:rPr>
+          <w:rStyle w:val="eop"/>
+          <w:rFonts w:ascii="Calibri" w:hAnsi="Calibri" w:cs="Calibri"/>
+          <w:sz w:val="22"/>
+          <w:szCs w:val="22"/>
+          <w:lang w:val="es-ES"/>
+        </w:rPr>
+        <w:t> </w:t>
+      </w:r>
+    </w:p>
+    <w:p>
+      <w:pPr>
+        <w:pStyle w:val="paragraph"/>
+        <w:spacing w:before="0" w:beforeAutospacing="0" w:after="0" w:afterAutospacing="0"/>
+        <w:ind w:left="1440"/>
+        <w:textAlignment w:val="baseline"/>
+        <w:rPr>
+          <w:rFonts w:ascii="Segoe UI" w:hAnsi="Segoe UI" w:cs="Segoe UI"/>
+          <w:sz w:val="18"/>
+          <w:szCs w:val="18"/>
+          <w:lang w:val="es-ES"/>
+        </w:rPr>
+      </w:pPr>
+      <w:r>
+        <w:rPr>
+          <w:rStyle w:val="normaltextrun"/>
+          <w:rFonts w:ascii="Calibri" w:hAnsi="Calibri" w:cs="Calibri"/>
+          <w:sz w:val="22"/>
+          <w:szCs w:val="22"/>
+          <w:lang w:val="es-ES"/>
+        </w:rPr>
+        <w:t>Es el </w:t>
+      </w:r>
+      <w:proofErr w:type="spellStart"/>
+      <w:r>
+        <w:rPr>
+          <w:rStyle w:val="normaltextrun"/>
+          <w:rFonts w:ascii="Calibri" w:hAnsi="Calibri" w:cs="Calibri"/>
+          <w:sz w:val="22"/>
+          <w:szCs w:val="22"/>
+          <w:lang w:val="es-ES"/>
+        </w:rPr>
+        <w:t>map</w:t>
+      </w:r>
+      <w:proofErr w:type="spellEnd"/>
+      <w:r>
+        <w:rPr>
+          <w:rStyle w:val="normaltextrun"/>
+          <w:rFonts w:ascii="Calibri" w:hAnsi="Calibri" w:cs="Calibri"/>
+          <w:sz w:val="22"/>
+          <w:szCs w:val="22"/>
+          <w:lang w:val="es-ES"/>
+        </w:rPr>
+        <w:t> donde se va a guardar la pareja llave, valor.</w:t>
+      </w:r>
+      <w:r>
+        <w:rPr>
+          <w:rStyle w:val="eop"/>
+          <w:rFonts w:ascii="Calibri" w:hAnsi="Calibri" w:cs="Calibri"/>
+          <w:sz w:val="22"/>
+          <w:szCs w:val="22"/>
+          <w:lang w:val="es-ES"/>
+        </w:rPr>
+        <w:t> </w:t>
+      </w:r>
+    </w:p>
+    <w:p>
+      <w:pPr>
+        <w:pStyle w:val="paragraph"/>
+        <w:numPr>
+          <w:ilvl w:val="0"/>
+          <w:numId w:val="12"/>
+        </w:numPr>
+        <w:spacing w:before="0" w:beforeAutospacing="0" w:after="0" w:afterAutospacing="0"/>
+        <w:textAlignment w:val="baseline"/>
+        <w:rPr>
+          <w:rFonts w:ascii="Calibri" w:hAnsi="Calibri" w:cs="Calibri"/>
+          <w:sz w:val="22"/>
+          <w:szCs w:val="22"/>
+          <w:lang w:val="es-ES"/>
+        </w:rPr>
+      </w:pPr>
+      <w:r>
+        <w:rPr>
+          <w:rStyle w:val="normaltextrun"/>
+          <w:rFonts w:ascii="Calibri" w:hAnsi="Calibri" w:cs="Calibri"/>
+          <w:sz w:val="22"/>
+          <w:szCs w:val="22"/>
+          <w:lang w:val="es-ES"/>
+        </w:rPr>
+        <w:t>¿Qué hace la instrucción </w:t>
+      </w:r>
+      <w:r>
+        <w:rPr>
+          <w:rStyle w:val="normaltextrun"/>
+          <w:rFonts w:ascii="Calibri" w:hAnsi="Calibri" w:cs="Calibri"/>
+          <w:b/>
+          <w:bCs/>
+          <w:sz w:val="22"/>
+          <w:szCs w:val="22"/>
+          <w:lang w:val="es-ES"/>
+        </w:rPr>
+        <w:t>“</w:t>
+      </w:r>
+      <w:proofErr w:type="spellStart"/>
+      <w:proofErr w:type="gramStart"/>
+      <w:r>
+        <w:rPr>
+          <w:rStyle w:val="normaltextrun"/>
+          <w:rFonts w:ascii="Calibri" w:hAnsi="Calibri" w:cs="Calibri"/>
+          <w:b/>
+          <w:bCs/>
+          <w:sz w:val="22"/>
+          <w:szCs w:val="22"/>
+          <w:lang w:val="es-ES"/>
+        </w:rPr>
+        <w:t>me.getValue</w:t>
+      </w:r>
+      <w:proofErr w:type="spellEnd"/>
+      <w:proofErr w:type="gramEnd"/>
+      <w:r>
+        <w:rPr>
+          <w:rStyle w:val="normaltextrun"/>
+          <w:rFonts w:ascii="Calibri" w:hAnsi="Calibri" w:cs="Calibri"/>
+          <w:b/>
+          <w:bCs/>
+          <w:sz w:val="22"/>
+          <w:szCs w:val="22"/>
+          <w:lang w:val="es-ES"/>
+        </w:rPr>
+        <w:t>(…)”</w:t>
+      </w:r>
+      <w:r>
+        <w:rPr>
+          <w:rStyle w:val="normaltextrun"/>
+          <w:rFonts w:ascii="Calibri" w:hAnsi="Calibri" w:cs="Calibri"/>
+          <w:sz w:val="22"/>
+          <w:szCs w:val="22"/>
+          <w:lang w:val="es-ES"/>
+        </w:rPr>
+        <w:t>?</w:t>
+      </w:r>
+      <w:r>
+        <w:rPr>
+          <w:rStyle w:val="eop"/>
+          <w:rFonts w:ascii="Calibri" w:hAnsi="Calibri" w:cs="Calibri"/>
+          <w:sz w:val="22"/>
+          <w:szCs w:val="22"/>
+          <w:lang w:val="es-ES"/>
+        </w:rPr>
+        <w:t> </w:t>
+      </w:r>
+    </w:p>
+    <w:p>
+      <w:pPr>
+        <w:pStyle w:val="paragraph"/>
+        <w:spacing w:before="0" w:beforeAutospacing="0" w:after="0" w:afterAutospacing="0"/>
+        <w:ind w:left="1440"/>
+        <w:textAlignment w:val="baseline"/>
+        <w:rPr>
+          <w:rFonts w:ascii="Segoe UI" w:hAnsi="Segoe UI" w:cs="Segoe UI"/>
+          <w:sz w:val="18"/>
+          <w:szCs w:val="18"/>
+          <w:lang w:val="es-ES"/>
+        </w:rPr>
+      </w:pPr>
+      <w:r>
+        <w:rPr>
+          <w:rStyle w:val="normaltextrun"/>
+          <w:rFonts w:ascii="Calibri" w:hAnsi="Calibri" w:cs="Calibri"/>
+          <w:sz w:val="22"/>
+          <w:szCs w:val="22"/>
+          <w:lang w:val="es-419"/>
+        </w:rPr>
+        <w:t>Esta función hace un </w:t>
+      </w:r>
+      <w:proofErr w:type="spellStart"/>
+      <w:r>
+        <w:rPr>
+          <w:rStyle w:val="normaltextrun"/>
+          <w:rFonts w:ascii="Calibri" w:hAnsi="Calibri" w:cs="Calibri"/>
+          <w:sz w:val="22"/>
+          <w:szCs w:val="22"/>
+          <w:lang w:val="es-419"/>
+        </w:rPr>
+        <w:t>return</w:t>
+      </w:r>
+      <w:proofErr w:type="spellEnd"/>
+      <w:r>
+        <w:rPr>
+          <w:rStyle w:val="normaltextrun"/>
+          <w:rFonts w:ascii="Calibri" w:hAnsi="Calibri" w:cs="Calibri"/>
+          <w:sz w:val="22"/>
+          <w:szCs w:val="22"/>
+          <w:lang w:val="es-419"/>
+        </w:rPr>
+        <w:t> de la pareja de un </w:t>
+      </w:r>
+      <w:proofErr w:type="spellStart"/>
+      <w:r>
+        <w:rPr>
+          <w:rStyle w:val="normaltextrun"/>
+          <w:rFonts w:ascii="Calibri" w:hAnsi="Calibri" w:cs="Calibri"/>
+          <w:sz w:val="22"/>
+          <w:szCs w:val="22"/>
+          <w:lang w:val="es-419"/>
+        </w:rPr>
+        <w:t>Map</w:t>
+      </w:r>
+      <w:proofErr w:type="spellEnd"/>
+      <w:r>
+        <w:rPr>
+          <w:rStyle w:val="normaltextrun"/>
+          <w:rFonts w:ascii="Calibri" w:hAnsi="Calibri" w:cs="Calibri"/>
+          <w:sz w:val="22"/>
+          <w:szCs w:val="22"/>
+          <w:lang w:val="es-419"/>
+        </w:rPr>
+        <w:t>. Sus parámetros son </w:t>
+      </w:r>
+      <w:proofErr w:type="spellStart"/>
+      <w:r>
+        <w:rPr>
+          <w:rStyle w:val="normaltextrun"/>
+          <w:rFonts w:ascii="Calibri" w:hAnsi="Calibri" w:cs="Calibri"/>
+          <w:b/>
+          <w:bCs/>
+          <w:i/>
+          <w:iCs/>
+          <w:sz w:val="22"/>
+          <w:szCs w:val="22"/>
+          <w:lang w:val="es-419"/>
+        </w:rPr>
+        <w:t>entry</w:t>
+      </w:r>
+      <w:proofErr w:type="spellEnd"/>
+      <w:r>
+        <w:rPr>
+          <w:rStyle w:val="normaltextrun"/>
+          <w:rFonts w:ascii="Calibri" w:hAnsi="Calibri" w:cs="Calibri"/>
+          <w:sz w:val="22"/>
+          <w:szCs w:val="22"/>
+          <w:lang w:val="es-419"/>
+        </w:rPr>
+        <w:t>, que es la pareja llave, valor.</w:t>
+      </w:r>
+      <w:r>
+        <w:rPr>
+          <w:rStyle w:val="eop"/>
+          <w:rFonts w:ascii="Calibri" w:hAnsi="Calibri" w:cs="Calibri"/>
+          <w:sz w:val="22"/>
+          <w:szCs w:val="22"/>
+          <w:lang w:val="es-ES"/>
+        </w:rPr>
+        <w:t> </w:t>
+      </w:r>
+    </w:p>
+    <w:p>
+      <w:pPr>
+        <w:rPr>
+          <w:lang w:val="es-ES"/>
         </w:rPr>
       </w:pPr>
     </w:p>
@@ -608,6 +1782,684 @@
 <file path=word/numbering.xml><?xml version="1.0" encoding="utf-8"?>
 <w:numbering xmlns:wpc="http://schemas.microsoft.com/office/word/2010/wordprocessingCanvas" xmlns:cx="http://schemas.microsoft.com/office/drawing/2014/chartex" xmlns:cx1="http://schemas.microsoft.com/office/drawing/2015/9/8/chartex" xmlns:cx2="http://schemas.microsoft.com/office/drawing/2015/10/21/chartex" xmlns:cx3="http://schemas.microsoft.com/office/drawing/2016/5/9/chartex" xmlns:cx4="http://schemas.microsoft.com/office/drawing/2016/5/10/chartex" xmlns:cx5="http://schemas.microsoft.com/office/drawing/2016/5/11/chartex" xmlns:cx6="http://schemas.microsoft.com/office/drawing/2016/5/12/chartex" xmlns:cx7="http://schemas.microsoft.com/office/drawing/2016/5/13/chartex" xmlns:cx8="http://schemas.microsoft.com/office/drawing/2016/5/14/chartex" xmlns:mc="http://schemas.openxmlformats.org/markup-compatibility/2006" xmlns:aink="http://schemas.microsoft.com/office/drawing/2016/ink" xmlns:am3d="http://schemas.microsoft.com/office/drawing/2017/model3d" xmlns:o="urn:schemas-microsoft-com:office:office" xmlns:r="http://schemas.openxmlformats.org/officeDocument/2006/relationships" xmlns:m="http://schemas.openxmlformats.org/officeDocument/2006/math" xmlns:v="urn:schemas-microsoft-com:vml" xmlns:wp14="http://schemas.microsoft.com/office/word/2010/wordprocessingDrawing" xmlns:wp="http://schemas.openxmlformats.org/drawingml/2006/wordprocessingDrawing" xmlns:w10="urn:schemas-microsoft-com:office:word" xmlns:w="http://schemas.openxmlformats.org/wordprocessingml/2006/main" xmlns:w14="http://schemas.microsoft.com/office/word/2010/wordml" xmlns:w15="http://schemas.microsoft.com/office/word/2012/wordml" xmlns:w16cex="http://schemas.microsoft.com/office/word/2018/wordml/cex" xmlns:w16cid="http://schemas.microsoft.com/office/word/2016/wordml/cid" xmlns:w16="http://schemas.microsoft.com/office/word/2018/wordml" xmlns:w16se="http://schemas.microsoft.com/office/word/2015/wordml/symex" xmlns:wpg="http://schemas.microsoft.com/office/word/2010/wordprocessingGroup" xmlns:wpi="http://schemas.microsoft.com/office/word/2010/wordprocessingInk" xmlns:wne="http://schemas.microsoft.com/office/word/2006/wordml" xmlns:wps="http://schemas.microsoft.com/office/word/2010/wordprocessingShape" mc:Ignorable="w14 w15 w16se w16cid w16 w16cex wp14">
   <w:abstractNum w:abstractNumId="0" w15:restartNumberingAfterBreak="0">
+    <w:nsid w:val="17501B9C"/>
+    <w:multiLevelType w:val="multilevel"/>
+    <w:tmpl w:val="C220BC1C"/>
+    <w:lvl w:ilvl="0">
+      <w:start w:val="2"/>
+      <w:numFmt w:val="decimal"/>
+      <w:lvlText w:val="%1."/>
+      <w:lvlJc w:val="left"/>
+      <w:pPr>
+        <w:tabs>
+          <w:tab w:val="num" w:pos="720"/>
+        </w:tabs>
+        <w:ind w:left="720" w:hanging="360"/>
+      </w:pPr>
+    </w:lvl>
+    <w:lvl w:ilvl="1" w:tentative="1">
+      <w:start w:val="1"/>
+      <w:numFmt w:val="decimal"/>
+      <w:lvlText w:val="%2."/>
+      <w:lvlJc w:val="left"/>
+      <w:pPr>
+        <w:tabs>
+          <w:tab w:val="num" w:pos="1440"/>
+        </w:tabs>
+        <w:ind w:left="1440" w:hanging="360"/>
+      </w:pPr>
+    </w:lvl>
+    <w:lvl w:ilvl="2" w:tentative="1">
+      <w:start w:val="1"/>
+      <w:numFmt w:val="decimal"/>
+      <w:lvlText w:val="%3."/>
+      <w:lvlJc w:val="left"/>
+      <w:pPr>
+        <w:tabs>
+          <w:tab w:val="num" w:pos="2160"/>
+        </w:tabs>
+        <w:ind w:left="2160" w:hanging="360"/>
+      </w:pPr>
+    </w:lvl>
+    <w:lvl w:ilvl="3" w:tentative="1">
+      <w:start w:val="1"/>
+      <w:numFmt w:val="decimal"/>
+      <w:lvlText w:val="%4."/>
+      <w:lvlJc w:val="left"/>
+      <w:pPr>
+        <w:tabs>
+          <w:tab w:val="num" w:pos="2880"/>
+        </w:tabs>
+        <w:ind w:left="2880" w:hanging="360"/>
+      </w:pPr>
+    </w:lvl>
+    <w:lvl w:ilvl="4" w:tentative="1">
+      <w:start w:val="1"/>
+      <w:numFmt w:val="decimal"/>
+      <w:lvlText w:val="%5."/>
+      <w:lvlJc w:val="left"/>
+      <w:pPr>
+        <w:tabs>
+          <w:tab w:val="num" w:pos="3600"/>
+        </w:tabs>
+        <w:ind w:left="3600" w:hanging="360"/>
+      </w:pPr>
+    </w:lvl>
+    <w:lvl w:ilvl="5" w:tentative="1">
+      <w:start w:val="1"/>
+      <w:numFmt w:val="decimal"/>
+      <w:lvlText w:val="%6."/>
+      <w:lvlJc w:val="left"/>
+      <w:pPr>
+        <w:tabs>
+          <w:tab w:val="num" w:pos="4320"/>
+        </w:tabs>
+        <w:ind w:left="4320" w:hanging="360"/>
+      </w:pPr>
+    </w:lvl>
+    <w:lvl w:ilvl="6" w:tentative="1">
+      <w:start w:val="1"/>
+      <w:numFmt w:val="decimal"/>
+      <w:lvlText w:val="%7."/>
+      <w:lvlJc w:val="left"/>
+      <w:pPr>
+        <w:tabs>
+          <w:tab w:val="num" w:pos="5040"/>
+        </w:tabs>
+        <w:ind w:left="5040" w:hanging="360"/>
+      </w:pPr>
+    </w:lvl>
+    <w:lvl w:ilvl="7" w:tentative="1">
+      <w:start w:val="1"/>
+      <w:numFmt w:val="decimal"/>
+      <w:lvlText w:val="%8."/>
+      <w:lvlJc w:val="left"/>
+      <w:pPr>
+        <w:tabs>
+          <w:tab w:val="num" w:pos="5760"/>
+        </w:tabs>
+        <w:ind w:left="5760" w:hanging="360"/>
+      </w:pPr>
+    </w:lvl>
+    <w:lvl w:ilvl="8" w:tentative="1">
+      <w:start w:val="1"/>
+      <w:numFmt w:val="decimal"/>
+      <w:lvlText w:val="%9."/>
+      <w:lvlJc w:val="left"/>
+      <w:pPr>
+        <w:tabs>
+          <w:tab w:val="num" w:pos="6480"/>
+        </w:tabs>
+        <w:ind w:left="6480" w:hanging="360"/>
+      </w:pPr>
+    </w:lvl>
+  </w:abstractNum>
+  <w:abstractNum w:abstractNumId="1" w15:restartNumberingAfterBreak="0">
+    <w:nsid w:val="1CBA3283"/>
+    <w:multiLevelType w:val="multilevel"/>
+    <w:tmpl w:val="F8E894EC"/>
+    <w:lvl w:ilvl="0">
+      <w:start w:val="6"/>
+      <w:numFmt w:val="decimal"/>
+      <w:lvlText w:val="%1."/>
+      <w:lvlJc w:val="left"/>
+      <w:pPr>
+        <w:tabs>
+          <w:tab w:val="num" w:pos="720"/>
+        </w:tabs>
+        <w:ind w:left="720" w:hanging="360"/>
+      </w:pPr>
+    </w:lvl>
+    <w:lvl w:ilvl="1" w:tentative="1">
+      <w:start w:val="1"/>
+      <w:numFmt w:val="decimal"/>
+      <w:lvlText w:val="%2."/>
+      <w:lvlJc w:val="left"/>
+      <w:pPr>
+        <w:tabs>
+          <w:tab w:val="num" w:pos="1440"/>
+        </w:tabs>
+        <w:ind w:left="1440" w:hanging="360"/>
+      </w:pPr>
+    </w:lvl>
+    <w:lvl w:ilvl="2" w:tentative="1">
+      <w:start w:val="1"/>
+      <w:numFmt w:val="decimal"/>
+      <w:lvlText w:val="%3."/>
+      <w:lvlJc w:val="left"/>
+      <w:pPr>
+        <w:tabs>
+          <w:tab w:val="num" w:pos="2160"/>
+        </w:tabs>
+        <w:ind w:left="2160" w:hanging="360"/>
+      </w:pPr>
+    </w:lvl>
+    <w:lvl w:ilvl="3" w:tentative="1">
+      <w:start w:val="1"/>
+      <w:numFmt w:val="decimal"/>
+      <w:lvlText w:val="%4."/>
+      <w:lvlJc w:val="left"/>
+      <w:pPr>
+        <w:tabs>
+          <w:tab w:val="num" w:pos="2880"/>
+        </w:tabs>
+        <w:ind w:left="2880" w:hanging="360"/>
+      </w:pPr>
+    </w:lvl>
+    <w:lvl w:ilvl="4" w:tentative="1">
+      <w:start w:val="1"/>
+      <w:numFmt w:val="decimal"/>
+      <w:lvlText w:val="%5."/>
+      <w:lvlJc w:val="left"/>
+      <w:pPr>
+        <w:tabs>
+          <w:tab w:val="num" w:pos="3600"/>
+        </w:tabs>
+        <w:ind w:left="3600" w:hanging="360"/>
+      </w:pPr>
+    </w:lvl>
+    <w:lvl w:ilvl="5" w:tentative="1">
+      <w:start w:val="1"/>
+      <w:numFmt w:val="decimal"/>
+      <w:lvlText w:val="%6."/>
+      <w:lvlJc w:val="left"/>
+      <w:pPr>
+        <w:tabs>
+          <w:tab w:val="num" w:pos="4320"/>
+        </w:tabs>
+        <w:ind w:left="4320" w:hanging="360"/>
+      </w:pPr>
+    </w:lvl>
+    <w:lvl w:ilvl="6" w:tentative="1">
+      <w:start w:val="1"/>
+      <w:numFmt w:val="decimal"/>
+      <w:lvlText w:val="%7."/>
+      <w:lvlJc w:val="left"/>
+      <w:pPr>
+        <w:tabs>
+          <w:tab w:val="num" w:pos="5040"/>
+        </w:tabs>
+        <w:ind w:left="5040" w:hanging="360"/>
+      </w:pPr>
+    </w:lvl>
+    <w:lvl w:ilvl="7" w:tentative="1">
+      <w:start w:val="1"/>
+      <w:numFmt w:val="decimal"/>
+      <w:lvlText w:val="%8."/>
+      <w:lvlJc w:val="left"/>
+      <w:pPr>
+        <w:tabs>
+          <w:tab w:val="num" w:pos="5760"/>
+        </w:tabs>
+        <w:ind w:left="5760" w:hanging="360"/>
+      </w:pPr>
+    </w:lvl>
+    <w:lvl w:ilvl="8" w:tentative="1">
+      <w:start w:val="1"/>
+      <w:numFmt w:val="decimal"/>
+      <w:lvlText w:val="%9."/>
+      <w:lvlJc w:val="left"/>
+      <w:pPr>
+        <w:tabs>
+          <w:tab w:val="num" w:pos="6480"/>
+        </w:tabs>
+        <w:ind w:left="6480" w:hanging="360"/>
+      </w:pPr>
+    </w:lvl>
+  </w:abstractNum>
+  <w:abstractNum w:abstractNumId="2" w15:restartNumberingAfterBreak="0">
+    <w:nsid w:val="21F44584"/>
+    <w:multiLevelType w:val="multilevel"/>
+    <w:tmpl w:val="215ADC2A"/>
+    <w:lvl w:ilvl="0">
+      <w:start w:val="7"/>
+      <w:numFmt w:val="decimal"/>
+      <w:lvlText w:val="%1."/>
+      <w:lvlJc w:val="left"/>
+      <w:pPr>
+        <w:tabs>
+          <w:tab w:val="num" w:pos="720"/>
+        </w:tabs>
+        <w:ind w:left="720" w:hanging="360"/>
+      </w:pPr>
+    </w:lvl>
+    <w:lvl w:ilvl="1" w:tentative="1">
+      <w:start w:val="1"/>
+      <w:numFmt w:val="decimal"/>
+      <w:lvlText w:val="%2."/>
+      <w:lvlJc w:val="left"/>
+      <w:pPr>
+        <w:tabs>
+          <w:tab w:val="num" w:pos="1440"/>
+        </w:tabs>
+        <w:ind w:left="1440" w:hanging="360"/>
+      </w:pPr>
+    </w:lvl>
+    <w:lvl w:ilvl="2" w:tentative="1">
+      <w:start w:val="1"/>
+      <w:numFmt w:val="decimal"/>
+      <w:lvlText w:val="%3."/>
+      <w:lvlJc w:val="left"/>
+      <w:pPr>
+        <w:tabs>
+          <w:tab w:val="num" w:pos="2160"/>
+        </w:tabs>
+        <w:ind w:left="2160" w:hanging="360"/>
+      </w:pPr>
+    </w:lvl>
+    <w:lvl w:ilvl="3" w:tentative="1">
+      <w:start w:val="1"/>
+      <w:numFmt w:val="decimal"/>
+      <w:lvlText w:val="%4."/>
+      <w:lvlJc w:val="left"/>
+      <w:pPr>
+        <w:tabs>
+          <w:tab w:val="num" w:pos="2880"/>
+        </w:tabs>
+        <w:ind w:left="2880" w:hanging="360"/>
+      </w:pPr>
+    </w:lvl>
+    <w:lvl w:ilvl="4" w:tentative="1">
+      <w:start w:val="1"/>
+      <w:numFmt w:val="decimal"/>
+      <w:lvlText w:val="%5."/>
+      <w:lvlJc w:val="left"/>
+      <w:pPr>
+        <w:tabs>
+          <w:tab w:val="num" w:pos="3600"/>
+        </w:tabs>
+        <w:ind w:left="3600" w:hanging="360"/>
+      </w:pPr>
+    </w:lvl>
+    <w:lvl w:ilvl="5" w:tentative="1">
+      <w:start w:val="1"/>
+      <w:numFmt w:val="decimal"/>
+      <w:lvlText w:val="%6."/>
+      <w:lvlJc w:val="left"/>
+      <w:pPr>
+        <w:tabs>
+          <w:tab w:val="num" w:pos="4320"/>
+        </w:tabs>
+        <w:ind w:left="4320" w:hanging="360"/>
+      </w:pPr>
+    </w:lvl>
+    <w:lvl w:ilvl="6" w:tentative="1">
+      <w:start w:val="1"/>
+      <w:numFmt w:val="decimal"/>
+      <w:lvlText w:val="%7."/>
+      <w:lvlJc w:val="left"/>
+      <w:pPr>
+        <w:tabs>
+          <w:tab w:val="num" w:pos="5040"/>
+        </w:tabs>
+        <w:ind w:left="5040" w:hanging="360"/>
+      </w:pPr>
+    </w:lvl>
+    <w:lvl w:ilvl="7" w:tentative="1">
+      <w:start w:val="1"/>
+      <w:numFmt w:val="decimal"/>
+      <w:lvlText w:val="%8."/>
+      <w:lvlJc w:val="left"/>
+      <w:pPr>
+        <w:tabs>
+          <w:tab w:val="num" w:pos="5760"/>
+        </w:tabs>
+        <w:ind w:left="5760" w:hanging="360"/>
+      </w:pPr>
+    </w:lvl>
+    <w:lvl w:ilvl="8" w:tentative="1">
+      <w:start w:val="1"/>
+      <w:numFmt w:val="decimal"/>
+      <w:lvlText w:val="%9."/>
+      <w:lvlJc w:val="left"/>
+      <w:pPr>
+        <w:tabs>
+          <w:tab w:val="num" w:pos="6480"/>
+        </w:tabs>
+        <w:ind w:left="6480" w:hanging="360"/>
+      </w:pPr>
+    </w:lvl>
+  </w:abstractNum>
+  <w:abstractNum w:abstractNumId="3" w15:restartNumberingAfterBreak="0">
+    <w:nsid w:val="227B75F6"/>
+    <w:multiLevelType w:val="multilevel"/>
+    <w:tmpl w:val="71681DA6"/>
+    <w:lvl w:ilvl="0">
+      <w:start w:val="8"/>
+      <w:numFmt w:val="decimal"/>
+      <w:lvlText w:val="%1."/>
+      <w:lvlJc w:val="left"/>
+      <w:pPr>
+        <w:tabs>
+          <w:tab w:val="num" w:pos="720"/>
+        </w:tabs>
+        <w:ind w:left="720" w:hanging="360"/>
+      </w:pPr>
+    </w:lvl>
+    <w:lvl w:ilvl="1" w:tentative="1">
+      <w:start w:val="1"/>
+      <w:numFmt w:val="decimal"/>
+      <w:lvlText w:val="%2."/>
+      <w:lvlJc w:val="left"/>
+      <w:pPr>
+        <w:tabs>
+          <w:tab w:val="num" w:pos="1440"/>
+        </w:tabs>
+        <w:ind w:left="1440" w:hanging="360"/>
+      </w:pPr>
+    </w:lvl>
+    <w:lvl w:ilvl="2" w:tentative="1">
+      <w:start w:val="1"/>
+      <w:numFmt w:val="decimal"/>
+      <w:lvlText w:val="%3."/>
+      <w:lvlJc w:val="left"/>
+      <w:pPr>
+        <w:tabs>
+          <w:tab w:val="num" w:pos="2160"/>
+        </w:tabs>
+        <w:ind w:left="2160" w:hanging="360"/>
+      </w:pPr>
+    </w:lvl>
+    <w:lvl w:ilvl="3" w:tentative="1">
+      <w:start w:val="1"/>
+      <w:numFmt w:val="decimal"/>
+      <w:lvlText w:val="%4."/>
+      <w:lvlJc w:val="left"/>
+      <w:pPr>
+        <w:tabs>
+          <w:tab w:val="num" w:pos="2880"/>
+        </w:tabs>
+        <w:ind w:left="2880" w:hanging="360"/>
+      </w:pPr>
+    </w:lvl>
+    <w:lvl w:ilvl="4" w:tentative="1">
+      <w:start w:val="1"/>
+      <w:numFmt w:val="decimal"/>
+      <w:lvlText w:val="%5."/>
+      <w:lvlJc w:val="left"/>
+      <w:pPr>
+        <w:tabs>
+          <w:tab w:val="num" w:pos="3600"/>
+        </w:tabs>
+        <w:ind w:left="3600" w:hanging="360"/>
+      </w:pPr>
+    </w:lvl>
+    <w:lvl w:ilvl="5" w:tentative="1">
+      <w:start w:val="1"/>
+      <w:numFmt w:val="decimal"/>
+      <w:lvlText w:val="%6."/>
+      <w:lvlJc w:val="left"/>
+      <w:pPr>
+        <w:tabs>
+          <w:tab w:val="num" w:pos="4320"/>
+        </w:tabs>
+        <w:ind w:left="4320" w:hanging="360"/>
+      </w:pPr>
+    </w:lvl>
+    <w:lvl w:ilvl="6" w:tentative="1">
+      <w:start w:val="1"/>
+      <w:numFmt w:val="decimal"/>
+      <w:lvlText w:val="%7."/>
+      <w:lvlJc w:val="left"/>
+      <w:pPr>
+        <w:tabs>
+          <w:tab w:val="num" w:pos="5040"/>
+        </w:tabs>
+        <w:ind w:left="5040" w:hanging="360"/>
+      </w:pPr>
+    </w:lvl>
+    <w:lvl w:ilvl="7" w:tentative="1">
+      <w:start w:val="1"/>
+      <w:numFmt w:val="decimal"/>
+      <w:lvlText w:val="%8."/>
+      <w:lvlJc w:val="left"/>
+      <w:pPr>
+        <w:tabs>
+          <w:tab w:val="num" w:pos="5760"/>
+        </w:tabs>
+        <w:ind w:left="5760" w:hanging="360"/>
+      </w:pPr>
+    </w:lvl>
+    <w:lvl w:ilvl="8" w:tentative="1">
+      <w:start w:val="1"/>
+      <w:numFmt w:val="decimal"/>
+      <w:lvlText w:val="%9."/>
+      <w:lvlJc w:val="left"/>
+      <w:pPr>
+        <w:tabs>
+          <w:tab w:val="num" w:pos="6480"/>
+        </w:tabs>
+        <w:ind w:left="6480" w:hanging="360"/>
+      </w:pPr>
+    </w:lvl>
+  </w:abstractNum>
+  <w:abstractNum w:abstractNumId="4" w15:restartNumberingAfterBreak="0">
+    <w:nsid w:val="2869029F"/>
+    <w:multiLevelType w:val="multilevel"/>
+    <w:tmpl w:val="9ABED440"/>
+    <w:lvl w:ilvl="0">
+      <w:start w:val="9"/>
+      <w:numFmt w:val="decimal"/>
+      <w:lvlText w:val="%1."/>
+      <w:lvlJc w:val="left"/>
+      <w:pPr>
+        <w:tabs>
+          <w:tab w:val="num" w:pos="720"/>
+        </w:tabs>
+        <w:ind w:left="720" w:hanging="360"/>
+      </w:pPr>
+    </w:lvl>
+    <w:lvl w:ilvl="1" w:tentative="1">
+      <w:start w:val="1"/>
+      <w:numFmt w:val="decimal"/>
+      <w:lvlText w:val="%2."/>
+      <w:lvlJc w:val="left"/>
+      <w:pPr>
+        <w:tabs>
+          <w:tab w:val="num" w:pos="1440"/>
+        </w:tabs>
+        <w:ind w:left="1440" w:hanging="360"/>
+      </w:pPr>
+    </w:lvl>
+    <w:lvl w:ilvl="2" w:tentative="1">
+      <w:start w:val="1"/>
+      <w:numFmt w:val="decimal"/>
+      <w:lvlText w:val="%3."/>
+      <w:lvlJc w:val="left"/>
+      <w:pPr>
+        <w:tabs>
+          <w:tab w:val="num" w:pos="2160"/>
+        </w:tabs>
+        <w:ind w:left="2160" w:hanging="360"/>
+      </w:pPr>
+    </w:lvl>
+    <w:lvl w:ilvl="3" w:tentative="1">
+      <w:start w:val="1"/>
+      <w:numFmt w:val="decimal"/>
+      <w:lvlText w:val="%4."/>
+      <w:lvlJc w:val="left"/>
+      <w:pPr>
+        <w:tabs>
+          <w:tab w:val="num" w:pos="2880"/>
+        </w:tabs>
+        <w:ind w:left="2880" w:hanging="360"/>
+      </w:pPr>
+    </w:lvl>
+    <w:lvl w:ilvl="4" w:tentative="1">
+      <w:start w:val="1"/>
+      <w:numFmt w:val="decimal"/>
+      <w:lvlText w:val="%5."/>
+      <w:lvlJc w:val="left"/>
+      <w:pPr>
+        <w:tabs>
+          <w:tab w:val="num" w:pos="3600"/>
+        </w:tabs>
+        <w:ind w:left="3600" w:hanging="360"/>
+      </w:pPr>
+    </w:lvl>
+    <w:lvl w:ilvl="5" w:tentative="1">
+      <w:start w:val="1"/>
+      <w:numFmt w:val="decimal"/>
+      <w:lvlText w:val="%6."/>
+      <w:lvlJc w:val="left"/>
+      <w:pPr>
+        <w:tabs>
+          <w:tab w:val="num" w:pos="4320"/>
+        </w:tabs>
+        <w:ind w:left="4320" w:hanging="360"/>
+      </w:pPr>
+    </w:lvl>
+    <w:lvl w:ilvl="6" w:tentative="1">
+      <w:start w:val="1"/>
+      <w:numFmt w:val="decimal"/>
+      <w:lvlText w:val="%7."/>
+      <w:lvlJc w:val="left"/>
+      <w:pPr>
+        <w:tabs>
+          <w:tab w:val="num" w:pos="5040"/>
+        </w:tabs>
+        <w:ind w:left="5040" w:hanging="360"/>
+      </w:pPr>
+    </w:lvl>
+    <w:lvl w:ilvl="7" w:tentative="1">
+      <w:start w:val="1"/>
+      <w:numFmt w:val="decimal"/>
+      <w:lvlText w:val="%8."/>
+      <w:lvlJc w:val="left"/>
+      <w:pPr>
+        <w:tabs>
+          <w:tab w:val="num" w:pos="5760"/>
+        </w:tabs>
+        <w:ind w:left="5760" w:hanging="360"/>
+      </w:pPr>
+    </w:lvl>
+    <w:lvl w:ilvl="8" w:tentative="1">
+      <w:start w:val="1"/>
+      <w:numFmt w:val="decimal"/>
+      <w:lvlText w:val="%9."/>
+      <w:lvlJc w:val="left"/>
+      <w:pPr>
+        <w:tabs>
+          <w:tab w:val="num" w:pos="6480"/>
+        </w:tabs>
+        <w:ind w:left="6480" w:hanging="360"/>
+      </w:pPr>
+    </w:lvl>
+  </w:abstractNum>
+  <w:abstractNum w:abstractNumId="5" w15:restartNumberingAfterBreak="0">
+    <w:nsid w:val="3CBE1101"/>
+    <w:multiLevelType w:val="multilevel"/>
+    <w:tmpl w:val="229868AA"/>
+    <w:lvl w:ilvl="0">
+      <w:start w:val="5"/>
+      <w:numFmt w:val="decimal"/>
+      <w:lvlText w:val="%1."/>
+      <w:lvlJc w:val="left"/>
+      <w:pPr>
+        <w:tabs>
+          <w:tab w:val="num" w:pos="720"/>
+        </w:tabs>
+        <w:ind w:left="720" w:hanging="360"/>
+      </w:pPr>
+    </w:lvl>
+    <w:lvl w:ilvl="1" w:tentative="1">
+      <w:start w:val="1"/>
+      <w:numFmt w:val="decimal"/>
+      <w:lvlText w:val="%2."/>
+      <w:lvlJc w:val="left"/>
+      <w:pPr>
+        <w:tabs>
+          <w:tab w:val="num" w:pos="1440"/>
+        </w:tabs>
+        <w:ind w:left="1440" w:hanging="360"/>
+      </w:pPr>
+    </w:lvl>
+    <w:lvl w:ilvl="2" w:tentative="1">
+      <w:start w:val="1"/>
+      <w:numFmt w:val="decimal"/>
+      <w:lvlText w:val="%3."/>
+      <w:lvlJc w:val="left"/>
+      <w:pPr>
+        <w:tabs>
+          <w:tab w:val="num" w:pos="2160"/>
+        </w:tabs>
+        <w:ind w:left="2160" w:hanging="360"/>
+      </w:pPr>
+    </w:lvl>
+    <w:lvl w:ilvl="3" w:tentative="1">
+      <w:start w:val="1"/>
+      <w:numFmt w:val="decimal"/>
+      <w:lvlText w:val="%4."/>
+      <w:lvlJc w:val="left"/>
+      <w:pPr>
+        <w:tabs>
+          <w:tab w:val="num" w:pos="2880"/>
+        </w:tabs>
+        <w:ind w:left="2880" w:hanging="360"/>
+      </w:pPr>
+    </w:lvl>
+    <w:lvl w:ilvl="4" w:tentative="1">
+      <w:start w:val="1"/>
+      <w:numFmt w:val="decimal"/>
+      <w:lvlText w:val="%5."/>
+      <w:lvlJc w:val="left"/>
+      <w:pPr>
+        <w:tabs>
+          <w:tab w:val="num" w:pos="3600"/>
+        </w:tabs>
+        <w:ind w:left="3600" w:hanging="360"/>
+      </w:pPr>
+    </w:lvl>
+    <w:lvl w:ilvl="5" w:tentative="1">
+      <w:start w:val="1"/>
+      <w:numFmt w:val="decimal"/>
+      <w:lvlText w:val="%6."/>
+      <w:lvlJc w:val="left"/>
+      <w:pPr>
+        <w:tabs>
+          <w:tab w:val="num" w:pos="4320"/>
+        </w:tabs>
+        <w:ind w:left="4320" w:hanging="360"/>
+      </w:pPr>
+    </w:lvl>
+    <w:lvl w:ilvl="6" w:tentative="1">
+      <w:start w:val="1"/>
+      <w:numFmt w:val="decimal"/>
+      <w:lvlText w:val="%7."/>
+      <w:lvlJc w:val="left"/>
+      <w:pPr>
+        <w:tabs>
+          <w:tab w:val="num" w:pos="5040"/>
+        </w:tabs>
+        <w:ind w:left="5040" w:hanging="360"/>
+      </w:pPr>
+    </w:lvl>
+    <w:lvl w:ilvl="7" w:tentative="1">
+      <w:start w:val="1"/>
+      <w:numFmt w:val="decimal"/>
+      <w:lvlText w:val="%8."/>
+      <w:lvlJc w:val="left"/>
+      <w:pPr>
+        <w:tabs>
+          <w:tab w:val="num" w:pos="5760"/>
+        </w:tabs>
+        <w:ind w:left="5760" w:hanging="360"/>
+      </w:pPr>
+    </w:lvl>
+    <w:lvl w:ilvl="8" w:tentative="1">
+      <w:start w:val="1"/>
+      <w:numFmt w:val="decimal"/>
+      <w:lvlText w:val="%9."/>
+      <w:lvlJc w:val="left"/>
+      <w:pPr>
+        <w:tabs>
+          <w:tab w:val="num" w:pos="6480"/>
+        </w:tabs>
+        <w:ind w:left="6480" w:hanging="360"/>
+      </w:pPr>
+    </w:lvl>
+  </w:abstractNum>
+  <w:abstractNum w:abstractNumId="6" w15:restartNumberingAfterBreak="0">
     <w:nsid w:val="446D4DDB"/>
     <w:multiLevelType w:val="multilevel"/>
     <w:tmpl w:val="0409001D"/>
@@ -720,8 +2572,579 @@
       </w:rPr>
     </w:lvl>
   </w:abstractNum>
+  <w:abstractNum w:abstractNumId="7" w15:restartNumberingAfterBreak="0">
+    <w:nsid w:val="55347DC8"/>
+    <w:multiLevelType w:val="multilevel"/>
+    <w:tmpl w:val="6DC47136"/>
+    <w:lvl w:ilvl="0">
+      <w:start w:val="4"/>
+      <w:numFmt w:val="decimal"/>
+      <w:lvlText w:val="%1."/>
+      <w:lvlJc w:val="left"/>
+      <w:pPr>
+        <w:tabs>
+          <w:tab w:val="num" w:pos="720"/>
+        </w:tabs>
+        <w:ind w:left="720" w:hanging="360"/>
+      </w:pPr>
+    </w:lvl>
+    <w:lvl w:ilvl="1" w:tentative="1">
+      <w:start w:val="1"/>
+      <w:numFmt w:val="decimal"/>
+      <w:lvlText w:val="%2."/>
+      <w:lvlJc w:val="left"/>
+      <w:pPr>
+        <w:tabs>
+          <w:tab w:val="num" w:pos="1440"/>
+        </w:tabs>
+        <w:ind w:left="1440" w:hanging="360"/>
+      </w:pPr>
+    </w:lvl>
+    <w:lvl w:ilvl="2" w:tentative="1">
+      <w:start w:val="1"/>
+      <w:numFmt w:val="decimal"/>
+      <w:lvlText w:val="%3."/>
+      <w:lvlJc w:val="left"/>
+      <w:pPr>
+        <w:tabs>
+          <w:tab w:val="num" w:pos="2160"/>
+        </w:tabs>
+        <w:ind w:left="2160" w:hanging="360"/>
+      </w:pPr>
+    </w:lvl>
+    <w:lvl w:ilvl="3" w:tentative="1">
+      <w:start w:val="1"/>
+      <w:numFmt w:val="decimal"/>
+      <w:lvlText w:val="%4."/>
+      <w:lvlJc w:val="left"/>
+      <w:pPr>
+        <w:tabs>
+          <w:tab w:val="num" w:pos="2880"/>
+        </w:tabs>
+        <w:ind w:left="2880" w:hanging="360"/>
+      </w:pPr>
+    </w:lvl>
+    <w:lvl w:ilvl="4" w:tentative="1">
+      <w:start w:val="1"/>
+      <w:numFmt w:val="decimal"/>
+      <w:lvlText w:val="%5."/>
+      <w:lvlJc w:val="left"/>
+      <w:pPr>
+        <w:tabs>
+          <w:tab w:val="num" w:pos="3600"/>
+        </w:tabs>
+        <w:ind w:left="3600" w:hanging="360"/>
+      </w:pPr>
+    </w:lvl>
+    <w:lvl w:ilvl="5" w:tentative="1">
+      <w:start w:val="1"/>
+      <w:numFmt w:val="decimal"/>
+      <w:lvlText w:val="%6."/>
+      <w:lvlJc w:val="left"/>
+      <w:pPr>
+        <w:tabs>
+          <w:tab w:val="num" w:pos="4320"/>
+        </w:tabs>
+        <w:ind w:left="4320" w:hanging="360"/>
+      </w:pPr>
+    </w:lvl>
+    <w:lvl w:ilvl="6" w:tentative="1">
+      <w:start w:val="1"/>
+      <w:numFmt w:val="decimal"/>
+      <w:lvlText w:val="%7."/>
+      <w:lvlJc w:val="left"/>
+      <w:pPr>
+        <w:tabs>
+          <w:tab w:val="num" w:pos="5040"/>
+        </w:tabs>
+        <w:ind w:left="5040" w:hanging="360"/>
+      </w:pPr>
+    </w:lvl>
+    <w:lvl w:ilvl="7" w:tentative="1">
+      <w:start w:val="1"/>
+      <w:numFmt w:val="decimal"/>
+      <w:lvlText w:val="%8."/>
+      <w:lvlJc w:val="left"/>
+      <w:pPr>
+        <w:tabs>
+          <w:tab w:val="num" w:pos="5760"/>
+        </w:tabs>
+        <w:ind w:left="5760" w:hanging="360"/>
+      </w:pPr>
+    </w:lvl>
+    <w:lvl w:ilvl="8" w:tentative="1">
+      <w:start w:val="1"/>
+      <w:numFmt w:val="decimal"/>
+      <w:lvlText w:val="%9."/>
+      <w:lvlJc w:val="left"/>
+      <w:pPr>
+        <w:tabs>
+          <w:tab w:val="num" w:pos="6480"/>
+        </w:tabs>
+        <w:ind w:left="6480" w:hanging="360"/>
+      </w:pPr>
+    </w:lvl>
+  </w:abstractNum>
+  <w:abstractNum w:abstractNumId="8" w15:restartNumberingAfterBreak="0">
+    <w:nsid w:val="56F66FEF"/>
+    <w:multiLevelType w:val="multilevel"/>
+    <w:tmpl w:val="E6BA25CC"/>
+    <w:lvl w:ilvl="0">
+      <w:start w:val="3"/>
+      <w:numFmt w:val="decimal"/>
+      <w:lvlText w:val="%1."/>
+      <w:lvlJc w:val="left"/>
+      <w:pPr>
+        <w:tabs>
+          <w:tab w:val="num" w:pos="720"/>
+        </w:tabs>
+        <w:ind w:left="720" w:hanging="360"/>
+      </w:pPr>
+    </w:lvl>
+    <w:lvl w:ilvl="1" w:tentative="1">
+      <w:start w:val="1"/>
+      <w:numFmt w:val="decimal"/>
+      <w:lvlText w:val="%2."/>
+      <w:lvlJc w:val="left"/>
+      <w:pPr>
+        <w:tabs>
+          <w:tab w:val="num" w:pos="1440"/>
+        </w:tabs>
+        <w:ind w:left="1440" w:hanging="360"/>
+      </w:pPr>
+    </w:lvl>
+    <w:lvl w:ilvl="2" w:tentative="1">
+      <w:start w:val="1"/>
+      <w:numFmt w:val="decimal"/>
+      <w:lvlText w:val="%3."/>
+      <w:lvlJc w:val="left"/>
+      <w:pPr>
+        <w:tabs>
+          <w:tab w:val="num" w:pos="2160"/>
+        </w:tabs>
+        <w:ind w:left="2160" w:hanging="360"/>
+      </w:pPr>
+    </w:lvl>
+    <w:lvl w:ilvl="3" w:tentative="1">
+      <w:start w:val="1"/>
+      <w:numFmt w:val="decimal"/>
+      <w:lvlText w:val="%4."/>
+      <w:lvlJc w:val="left"/>
+      <w:pPr>
+        <w:tabs>
+          <w:tab w:val="num" w:pos="2880"/>
+        </w:tabs>
+        <w:ind w:left="2880" w:hanging="360"/>
+      </w:pPr>
+    </w:lvl>
+    <w:lvl w:ilvl="4" w:tentative="1">
+      <w:start w:val="1"/>
+      <w:numFmt w:val="decimal"/>
+      <w:lvlText w:val="%5."/>
+      <w:lvlJc w:val="left"/>
+      <w:pPr>
+        <w:tabs>
+          <w:tab w:val="num" w:pos="3600"/>
+        </w:tabs>
+        <w:ind w:left="3600" w:hanging="360"/>
+      </w:pPr>
+    </w:lvl>
+    <w:lvl w:ilvl="5" w:tentative="1">
+      <w:start w:val="1"/>
+      <w:numFmt w:val="decimal"/>
+      <w:lvlText w:val="%6."/>
+      <w:lvlJc w:val="left"/>
+      <w:pPr>
+        <w:tabs>
+          <w:tab w:val="num" w:pos="4320"/>
+        </w:tabs>
+        <w:ind w:left="4320" w:hanging="360"/>
+      </w:pPr>
+    </w:lvl>
+    <w:lvl w:ilvl="6" w:tentative="1">
+      <w:start w:val="1"/>
+      <w:numFmt w:val="decimal"/>
+      <w:lvlText w:val="%7."/>
+      <w:lvlJc w:val="left"/>
+      <w:pPr>
+        <w:tabs>
+          <w:tab w:val="num" w:pos="5040"/>
+        </w:tabs>
+        <w:ind w:left="5040" w:hanging="360"/>
+      </w:pPr>
+    </w:lvl>
+    <w:lvl w:ilvl="7" w:tentative="1">
+      <w:start w:val="1"/>
+      <w:numFmt w:val="decimal"/>
+      <w:lvlText w:val="%8."/>
+      <w:lvlJc w:val="left"/>
+      <w:pPr>
+        <w:tabs>
+          <w:tab w:val="num" w:pos="5760"/>
+        </w:tabs>
+        <w:ind w:left="5760" w:hanging="360"/>
+      </w:pPr>
+    </w:lvl>
+    <w:lvl w:ilvl="8" w:tentative="1">
+      <w:start w:val="1"/>
+      <w:numFmt w:val="decimal"/>
+      <w:lvlText w:val="%9."/>
+      <w:lvlJc w:val="left"/>
+      <w:pPr>
+        <w:tabs>
+          <w:tab w:val="num" w:pos="6480"/>
+        </w:tabs>
+        <w:ind w:left="6480" w:hanging="360"/>
+      </w:pPr>
+    </w:lvl>
+  </w:abstractNum>
+  <w:abstractNum w:abstractNumId="9" w15:restartNumberingAfterBreak="0">
+    <w:nsid w:val="6D505FB4"/>
+    <w:multiLevelType w:val="hybridMultilevel"/>
+    <w:tmpl w:val="9594D712"/>
+    <w:lvl w:ilvl="0" w:tplc="240A000F">
+      <w:start w:val="1"/>
+      <w:numFmt w:val="decimal"/>
+      <w:lvlText w:val="%1."/>
+      <w:lvlJc w:val="left"/>
+      <w:pPr>
+        <w:ind w:left="720" w:hanging="360"/>
+      </w:pPr>
+    </w:lvl>
+    <w:lvl w:ilvl="1" w:tplc="240A0019">
+      <w:start w:val="1"/>
+      <w:numFmt w:val="lowerLetter"/>
+      <w:lvlText w:val="%2."/>
+      <w:lvlJc w:val="left"/>
+      <w:pPr>
+        <w:ind w:left="1440" w:hanging="360"/>
+      </w:pPr>
+    </w:lvl>
+    <w:lvl w:ilvl="2" w:tplc="240A001B" w:tentative="1">
+      <w:start w:val="1"/>
+      <w:numFmt w:val="lowerRoman"/>
+      <w:lvlText w:val="%3."/>
+      <w:lvlJc w:val="right"/>
+      <w:pPr>
+        <w:ind w:left="2160" w:hanging="180"/>
+      </w:pPr>
+    </w:lvl>
+    <w:lvl w:ilvl="3" w:tplc="240A000F" w:tentative="1">
+      <w:start w:val="1"/>
+      <w:numFmt w:val="decimal"/>
+      <w:lvlText w:val="%4."/>
+      <w:lvlJc w:val="left"/>
+      <w:pPr>
+        <w:ind w:left="2880" w:hanging="360"/>
+      </w:pPr>
+    </w:lvl>
+    <w:lvl w:ilvl="4" w:tplc="240A0019" w:tentative="1">
+      <w:start w:val="1"/>
+      <w:numFmt w:val="lowerLetter"/>
+      <w:lvlText w:val="%5."/>
+      <w:lvlJc w:val="left"/>
+      <w:pPr>
+        <w:ind w:left="3600" w:hanging="360"/>
+      </w:pPr>
+    </w:lvl>
+    <w:lvl w:ilvl="5" w:tplc="240A001B" w:tentative="1">
+      <w:start w:val="1"/>
+      <w:numFmt w:val="lowerRoman"/>
+      <w:lvlText w:val="%6."/>
+      <w:lvlJc w:val="right"/>
+      <w:pPr>
+        <w:ind w:left="4320" w:hanging="180"/>
+      </w:pPr>
+    </w:lvl>
+    <w:lvl w:ilvl="6" w:tplc="240A000F" w:tentative="1">
+      <w:start w:val="1"/>
+      <w:numFmt w:val="decimal"/>
+      <w:lvlText w:val="%7."/>
+      <w:lvlJc w:val="left"/>
+      <w:pPr>
+        <w:ind w:left="5040" w:hanging="360"/>
+      </w:pPr>
+    </w:lvl>
+    <w:lvl w:ilvl="7" w:tplc="240A0019" w:tentative="1">
+      <w:start w:val="1"/>
+      <w:numFmt w:val="lowerLetter"/>
+      <w:lvlText w:val="%8."/>
+      <w:lvlJc w:val="left"/>
+      <w:pPr>
+        <w:ind w:left="5760" w:hanging="360"/>
+      </w:pPr>
+    </w:lvl>
+    <w:lvl w:ilvl="8" w:tplc="240A001B" w:tentative="1">
+      <w:start w:val="1"/>
+      <w:numFmt w:val="lowerRoman"/>
+      <w:lvlText w:val="%9."/>
+      <w:lvlJc w:val="right"/>
+      <w:pPr>
+        <w:ind w:left="6480" w:hanging="180"/>
+      </w:pPr>
+    </w:lvl>
+  </w:abstractNum>
+  <w:abstractNum w:abstractNumId="10" w15:restartNumberingAfterBreak="0">
+    <w:nsid w:val="72921934"/>
+    <w:multiLevelType w:val="multilevel"/>
+    <w:tmpl w:val="3B241FC0"/>
+    <w:lvl w:ilvl="0">
+      <w:start w:val="10"/>
+      <w:numFmt w:val="decimal"/>
+      <w:lvlText w:val="%1."/>
+      <w:lvlJc w:val="left"/>
+      <w:pPr>
+        <w:tabs>
+          <w:tab w:val="num" w:pos="720"/>
+        </w:tabs>
+        <w:ind w:left="720" w:hanging="360"/>
+      </w:pPr>
+    </w:lvl>
+    <w:lvl w:ilvl="1" w:tentative="1">
+      <w:start w:val="1"/>
+      <w:numFmt w:val="decimal"/>
+      <w:lvlText w:val="%2."/>
+      <w:lvlJc w:val="left"/>
+      <w:pPr>
+        <w:tabs>
+          <w:tab w:val="num" w:pos="1440"/>
+        </w:tabs>
+        <w:ind w:left="1440" w:hanging="360"/>
+      </w:pPr>
+    </w:lvl>
+    <w:lvl w:ilvl="2" w:tentative="1">
+      <w:start w:val="1"/>
+      <w:numFmt w:val="decimal"/>
+      <w:lvlText w:val="%3."/>
+      <w:lvlJc w:val="left"/>
+      <w:pPr>
+        <w:tabs>
+          <w:tab w:val="num" w:pos="2160"/>
+        </w:tabs>
+        <w:ind w:left="2160" w:hanging="360"/>
+      </w:pPr>
+    </w:lvl>
+    <w:lvl w:ilvl="3" w:tentative="1">
+      <w:start w:val="1"/>
+      <w:numFmt w:val="decimal"/>
+      <w:lvlText w:val="%4."/>
+      <w:lvlJc w:val="left"/>
+      <w:pPr>
+        <w:tabs>
+          <w:tab w:val="num" w:pos="2880"/>
+        </w:tabs>
+        <w:ind w:left="2880" w:hanging="360"/>
+      </w:pPr>
+    </w:lvl>
+    <w:lvl w:ilvl="4" w:tentative="1">
+      <w:start w:val="1"/>
+      <w:numFmt w:val="decimal"/>
+      <w:lvlText w:val="%5."/>
+      <w:lvlJc w:val="left"/>
+      <w:pPr>
+        <w:tabs>
+          <w:tab w:val="num" w:pos="3600"/>
+        </w:tabs>
+        <w:ind w:left="3600" w:hanging="360"/>
+      </w:pPr>
+    </w:lvl>
+    <w:lvl w:ilvl="5" w:tentative="1">
+      <w:start w:val="1"/>
+      <w:numFmt w:val="decimal"/>
+      <w:lvlText w:val="%6."/>
+      <w:lvlJc w:val="left"/>
+      <w:pPr>
+        <w:tabs>
+          <w:tab w:val="num" w:pos="4320"/>
+        </w:tabs>
+        <w:ind w:left="4320" w:hanging="360"/>
+      </w:pPr>
+    </w:lvl>
+    <w:lvl w:ilvl="6" w:tentative="1">
+      <w:start w:val="1"/>
+      <w:numFmt w:val="decimal"/>
+      <w:lvlText w:val="%7."/>
+      <w:lvlJc w:val="left"/>
+      <w:pPr>
+        <w:tabs>
+          <w:tab w:val="num" w:pos="5040"/>
+        </w:tabs>
+        <w:ind w:left="5040" w:hanging="360"/>
+      </w:pPr>
+    </w:lvl>
+    <w:lvl w:ilvl="7" w:tentative="1">
+      <w:start w:val="1"/>
+      <w:numFmt w:val="decimal"/>
+      <w:lvlText w:val="%8."/>
+      <w:lvlJc w:val="left"/>
+      <w:pPr>
+        <w:tabs>
+          <w:tab w:val="num" w:pos="5760"/>
+        </w:tabs>
+        <w:ind w:left="5760" w:hanging="360"/>
+      </w:pPr>
+    </w:lvl>
+    <w:lvl w:ilvl="8" w:tentative="1">
+      <w:start w:val="1"/>
+      <w:numFmt w:val="decimal"/>
+      <w:lvlText w:val="%9."/>
+      <w:lvlJc w:val="left"/>
+      <w:pPr>
+        <w:tabs>
+          <w:tab w:val="num" w:pos="6480"/>
+        </w:tabs>
+        <w:ind w:left="6480" w:hanging="360"/>
+      </w:pPr>
+    </w:lvl>
+  </w:abstractNum>
+  <w:abstractNum w:abstractNumId="11" w15:restartNumberingAfterBreak="0">
+    <w:nsid w:val="7CE81D62"/>
+    <w:multiLevelType w:val="multilevel"/>
+    <w:tmpl w:val="D0C24BDA"/>
+    <w:lvl w:ilvl="0">
+      <w:start w:val="1"/>
+      <w:numFmt w:val="decimal"/>
+      <w:lvlText w:val="%1."/>
+      <w:lvlJc w:val="left"/>
+      <w:pPr>
+        <w:tabs>
+          <w:tab w:val="num" w:pos="720"/>
+        </w:tabs>
+        <w:ind w:left="720" w:hanging="360"/>
+      </w:pPr>
+    </w:lvl>
+    <w:lvl w:ilvl="1" w:tentative="1">
+      <w:start w:val="1"/>
+      <w:numFmt w:val="decimal"/>
+      <w:lvlText w:val="%2."/>
+      <w:lvlJc w:val="left"/>
+      <w:pPr>
+        <w:tabs>
+          <w:tab w:val="num" w:pos="1440"/>
+        </w:tabs>
+        <w:ind w:left="1440" w:hanging="360"/>
+      </w:pPr>
+    </w:lvl>
+    <w:lvl w:ilvl="2" w:tentative="1">
+      <w:start w:val="1"/>
+      <w:numFmt w:val="decimal"/>
+      <w:lvlText w:val="%3."/>
+      <w:lvlJc w:val="left"/>
+      <w:pPr>
+        <w:tabs>
+          <w:tab w:val="num" w:pos="2160"/>
+        </w:tabs>
+        <w:ind w:left="2160" w:hanging="360"/>
+      </w:pPr>
+    </w:lvl>
+    <w:lvl w:ilvl="3" w:tentative="1">
+      <w:start w:val="1"/>
+      <w:numFmt w:val="decimal"/>
+      <w:lvlText w:val="%4."/>
+      <w:lvlJc w:val="left"/>
+      <w:pPr>
+        <w:tabs>
+          <w:tab w:val="num" w:pos="2880"/>
+        </w:tabs>
+        <w:ind w:left="2880" w:hanging="360"/>
+      </w:pPr>
+    </w:lvl>
+    <w:lvl w:ilvl="4" w:tentative="1">
+      <w:start w:val="1"/>
+      <w:numFmt w:val="decimal"/>
+      <w:lvlText w:val="%5."/>
+      <w:lvlJc w:val="left"/>
+      <w:pPr>
+        <w:tabs>
+          <w:tab w:val="num" w:pos="3600"/>
+        </w:tabs>
+        <w:ind w:left="3600" w:hanging="360"/>
+      </w:pPr>
+    </w:lvl>
+    <w:lvl w:ilvl="5" w:tentative="1">
+      <w:start w:val="1"/>
+      <w:numFmt w:val="decimal"/>
+      <w:lvlText w:val="%6."/>
+      <w:lvlJc w:val="left"/>
+      <w:pPr>
+        <w:tabs>
+          <w:tab w:val="num" w:pos="4320"/>
+        </w:tabs>
+        <w:ind w:left="4320" w:hanging="360"/>
+      </w:pPr>
+    </w:lvl>
+    <w:lvl w:ilvl="6" w:tentative="1">
+      <w:start w:val="1"/>
+      <w:numFmt w:val="decimal"/>
+      <w:lvlText w:val="%7."/>
+      <w:lvlJc w:val="left"/>
+      <w:pPr>
+        <w:tabs>
+          <w:tab w:val="num" w:pos="5040"/>
+        </w:tabs>
+        <w:ind w:left="5040" w:hanging="360"/>
+      </w:pPr>
+    </w:lvl>
+    <w:lvl w:ilvl="7" w:tentative="1">
+      <w:start w:val="1"/>
+      <w:numFmt w:val="decimal"/>
+      <w:lvlText w:val="%8."/>
+      <w:lvlJc w:val="left"/>
+      <w:pPr>
+        <w:tabs>
+          <w:tab w:val="num" w:pos="5760"/>
+        </w:tabs>
+        <w:ind w:left="5760" w:hanging="360"/>
+      </w:pPr>
+    </w:lvl>
+    <w:lvl w:ilvl="8" w:tentative="1">
+      <w:start w:val="1"/>
+      <w:numFmt w:val="decimal"/>
+      <w:lvlText w:val="%9."/>
+      <w:lvlJc w:val="left"/>
+      <w:pPr>
+        <w:tabs>
+          <w:tab w:val="num" w:pos="6480"/>
+        </w:tabs>
+        <w:ind w:left="6480" w:hanging="360"/>
+      </w:pPr>
+    </w:lvl>
+  </w:abstractNum>
   <w:num w:numId="1">
+    <w:abstractNumId w:val="6"/>
+  </w:num>
+  <w:num w:numId="2">
+    <w:abstractNumId w:val="11"/>
+  </w:num>
+  <w:num w:numId="3">
     <w:abstractNumId w:val="0"/>
+  </w:num>
+  <w:num w:numId="4">
+    <w:abstractNumId w:val="8"/>
+  </w:num>
+  <w:num w:numId="5">
+    <w:abstractNumId w:val="7"/>
+  </w:num>
+  <w:num w:numId="6">
+    <w:abstractNumId w:val="5"/>
+  </w:num>
+  <w:num w:numId="7">
+    <w:abstractNumId w:val="1"/>
+  </w:num>
+  <w:num w:numId="8">
+    <w:abstractNumId w:val="2"/>
+  </w:num>
+  <w:num w:numId="9">
+    <w:abstractNumId w:val="3"/>
+  </w:num>
+  <w:num w:numId="10">
+    <w:abstractNumId w:val="4"/>
+  </w:num>
+  <w:num w:numId="11">
+    <w:abstractNumId w:val="10"/>
+  </w:num>
+  <w:num w:numId="12">
+    <w:abstractNumId w:val="9"/>
   </w:num>
 </w:numbering>
 </file>
@@ -1128,13 +3551,13 @@
       <w:noProof/>
     </w:rPr>
   </w:style>
-  <w:style w:type="character" w:default="1" w:styleId="DefaultParagraphFont">
+  <w:style w:type="character" w:default="1" w:styleId="Fuentedeprrafopredeter">
     <w:name w:val="Default Paragraph Font"/>
     <w:uiPriority w:val="1"/>
     <w:semiHidden/>
     <w:unhideWhenUsed/>
   </w:style>
-  <w:style w:type="table" w:default="1" w:styleId="TableNormal">
+  <w:style w:type="table" w:default="1" w:styleId="Tablanormal">
     <w:name w:val="Normal Table"/>
     <w:uiPriority w:val="99"/>
     <w:semiHidden/>
@@ -1149,17 +3572,17 @@
       </w:tblCellMar>
     </w:tblPr>
   </w:style>
-  <w:style w:type="numbering" w:default="1" w:styleId="NoList">
+  <w:style w:type="numbering" w:default="1" w:styleId="Sinlista">
     <w:name w:val="No List"/>
     <w:uiPriority w:val="99"/>
     <w:semiHidden/>
     <w:unhideWhenUsed/>
   </w:style>
-  <w:style w:type="paragraph" w:styleId="Title">
+  <w:style w:type="paragraph" w:styleId="Ttulo">
     <w:name w:val="Title"/>
     <w:basedOn w:val="Normal"/>
     <w:next w:val="Normal"/>
-    <w:link w:val="TitleChar"/>
+    <w:link w:val="TtuloCar"/>
     <w:uiPriority w:val="10"/>
     <w:qFormat/>
     <w:rsid w:val="00BA3B38"/>
@@ -1175,10 +3598,10 @@
       <w:szCs w:val="56"/>
     </w:rPr>
   </w:style>
-  <w:style w:type="character" w:customStyle="1" w:styleId="TitleChar">
-    <w:name w:val="Title Char"/>
-    <w:basedOn w:val="DefaultParagraphFont"/>
-    <w:link w:val="Title"/>
+  <w:style w:type="character" w:customStyle="1" w:styleId="TtuloCar">
+    <w:name w:val="Título Car"/>
+    <w:basedOn w:val="Fuentedeprrafopredeter"/>
+    <w:link w:val="Ttulo"/>
     <w:uiPriority w:val="10"/>
     <w:rsid w:val="00BA3B38"/>
     <w:rPr>
@@ -1190,7 +3613,7 @@
       <w:szCs w:val="56"/>
     </w:rPr>
   </w:style>
-  <w:style w:type="paragraph" w:styleId="ListParagraph">
+  <w:style w:type="paragraph" w:styleId="Prrafodelista">
     <w:name w:val="List Paragraph"/>
     <w:basedOn w:val="Normal"/>
     <w:uiPriority w:val="34"/>
@@ -1204,9 +3627,9 @@
       <w:noProof w:val="0"/>
     </w:rPr>
   </w:style>
-  <w:style w:type="character" w:styleId="CommentReference">
+  <w:style w:type="character" w:styleId="Refdecomentario">
     <w:name w:val="annotation reference"/>
-    <w:basedOn w:val="DefaultParagraphFont"/>
+    <w:basedOn w:val="Fuentedeprrafopredeter"/>
     <w:uiPriority w:val="99"/>
     <w:semiHidden/>
     <w:unhideWhenUsed/>
@@ -1216,10 +3639,10 @@
       <w:szCs w:val="16"/>
     </w:rPr>
   </w:style>
-  <w:style w:type="paragraph" w:styleId="CommentText">
+  <w:style w:type="paragraph" w:styleId="Textocomentario">
     <w:name w:val="annotation text"/>
     <w:basedOn w:val="Normal"/>
-    <w:link w:val="CommentTextChar"/>
+    <w:link w:val="TextocomentarioCar"/>
     <w:uiPriority w:val="99"/>
     <w:semiHidden/>
     <w:unhideWhenUsed/>
@@ -1233,10 +3656,10 @@
       <w:szCs w:val="20"/>
     </w:rPr>
   </w:style>
-  <w:style w:type="character" w:customStyle="1" w:styleId="CommentTextChar">
-    <w:name w:val="Comment Text Char"/>
-    <w:basedOn w:val="DefaultParagraphFont"/>
-    <w:link w:val="CommentText"/>
+  <w:style w:type="character" w:customStyle="1" w:styleId="TextocomentarioCar">
+    <w:name w:val="Texto comentario Car"/>
+    <w:basedOn w:val="Fuentedeprrafopredeter"/>
+    <w:link w:val="Textocomentario"/>
     <w:uiPriority w:val="99"/>
     <w:semiHidden/>
     <w:rsid w:val="00A442AC"/>
@@ -1244,6 +3667,31 @@
       <w:sz w:val="20"/>
       <w:szCs w:val="20"/>
     </w:rPr>
+  </w:style>
+  <w:style w:type="paragraph" w:customStyle="1" w:styleId="paragraph">
+    <w:name w:val="paragraph"/>
+    <w:basedOn w:val="Normal"/>
+    <w:rsid w:val="003342B9"/>
+    <w:pPr>
+      <w:spacing w:before="100" w:beforeAutospacing="1" w:after="100" w:afterAutospacing="1" w:line="240" w:lineRule="auto"/>
+    </w:pPr>
+    <w:rPr>
+      <w:rFonts w:ascii="Times New Roman" w:eastAsia="Times New Roman" w:hAnsi="Times New Roman" w:cs="Times New Roman"/>
+      <w:noProof w:val="0"/>
+      <w:sz w:val="24"/>
+      <w:szCs w:val="24"/>
+      <w:lang w:val="es-CO" w:eastAsia="es-CO"/>
+    </w:rPr>
+  </w:style>
+  <w:style w:type="character" w:customStyle="1" w:styleId="normaltextrun">
+    <w:name w:val="normaltextrun"/>
+    <w:basedOn w:val="Fuentedeprrafopredeter"/>
+    <w:rsid w:val="003342B9"/>
+  </w:style>
+  <w:style w:type="character" w:customStyle="1" w:styleId="eop">
+    <w:name w:val="eop"/>
+    <w:basedOn w:val="Fuentedeprrafopredeter"/>
+    <w:rsid w:val="003342B9"/>
   </w:style>
 </w:styles>
 </file>
@@ -1787,5 +4235,20 @@
 </file>
 
 <file path=customXml/itemProps3.xml><?xml version="1.0" encoding="utf-8"?>
-<ds:datastoreItem xmlns:ds="http://schemas.openxmlformats.org/officeDocument/2006/customXml" ds:itemID="{40CE0DC1-42B7-46C6-90BB-2912C538F6FA}"/>
+<ds:datastoreItem xmlns:ds="http://schemas.openxmlformats.org/officeDocument/2006/customXml" ds:itemID="{40CE0DC1-42B7-46C6-90BB-2912C538F6FA}">
+  <ds:schemaRefs>
+    <ds:schemaRef ds:uri="http://schemas.microsoft.com/office/2006/metadata/contentType"/>
+    <ds:schemaRef ds:uri="http://schemas.microsoft.com/office/2006/metadata/properties/metaAttributes"/>
+    <ds:schemaRef ds:uri="http://www.w3.org/2001/XMLSchema"/>
+    <ds:schemaRef ds:uri="http://schemas.microsoft.com/office/2006/metadata/properties"/>
+    <ds:schemaRef ds:uri="164883f8-7691-4ecf-b54a-664c0d0edefe"/>
+    <ds:schemaRef ds:uri="85e30bcc-d76c-4413-8e4d-2dce22fb0743"/>
+    <ds:schemaRef ds:uri="http://schemas.microsoft.com/office/2006/documentManagement/types"/>
+    <ds:schemaRef ds:uri="http://schemas.microsoft.com/office/infopath/2007/PartnerControls"/>
+    <ds:schemaRef ds:uri="http://schemas.openxmlformats.org/package/2006/metadata/core-properties"/>
+    <ds:schemaRef ds:uri="http://purl.org/dc/elements/1.1/"/>
+    <ds:schemaRef ds:uri="http://purl.org/dc/terms/"/>
+    <ds:schemaRef ds:uri="http://schemas.microsoft.com/internal/obd"/>
+  </ds:schemaRefs>
+</ds:datastoreItem>
 </file>